--- a/作业，预习，复习/0703/0310作业.docx
+++ b/作业，预习，复习/0703/0310作业.docx
@@ -32,7 +32,31 @@
           <w:sz w:val="32"/>
           <w:szCs w:val="32"/>
         </w:rPr>
-        <w:t>______.</w:t>
+        <w:t>__</w:t>
+      </w:r>
+      <w:r>
+        <w:rPr>
+          <w:rFonts w:ascii="Consolas" w:hAnsi="Consolas" w:cs="Consolas" w:hint="eastAsia"/>
+          <w:sz w:val="32"/>
+          <w:szCs w:val="32"/>
+        </w:rPr>
+        <w:t>初始化、类</w:t>
+      </w:r>
+      <w:r>
+        <w:rPr>
+          <w:rFonts w:ascii="Consolas" w:hAnsi="Consolas" w:cs="Consolas" w:hint="eastAsia"/>
+          <w:sz w:val="32"/>
+          <w:szCs w:val="32"/>
+        </w:rPr>
+        <w:t>A</w:t>
+      </w:r>
+      <w:r>
+        <w:rPr>
+          <w:rFonts w:ascii="Consolas" w:hAnsi="Consolas" w:cs="Consolas" w:hint="eastAsia"/>
+          <w:sz w:val="32"/>
+          <w:szCs w:val="32"/>
+        </w:rPr>
+        <w:t>___.</w:t>
       </w:r>
     </w:p>
     <w:p>
@@ -253,7 +277,31 @@
           <w:sz w:val="32"/>
           <w:szCs w:val="32"/>
         </w:rPr>
-        <w:t>______.</w:t>
+        <w:t>___</w:t>
+      </w:r>
+      <w:r>
+        <w:rPr>
+          <w:rFonts w:ascii="Consolas" w:hAnsi="Consolas" w:cs="Consolas" w:hint="eastAsia"/>
+          <w:sz w:val="32"/>
+          <w:szCs w:val="32"/>
+        </w:rPr>
+        <w:t>动物在叫</w:t>
+      </w:r>
+      <w:r>
+        <w:rPr>
+          <w:rFonts w:ascii="Consolas" w:hAnsi="Consolas" w:cs="Consolas" w:hint="eastAsia"/>
+          <w:sz w:val="32"/>
+          <w:szCs w:val="32"/>
+        </w:rPr>
+        <w:t>、汪汪汪</w:t>
+      </w:r>
+      <w:r>
+        <w:rPr>
+          <w:rFonts w:ascii="Consolas" w:hAnsi="Consolas" w:cs="Consolas" w:hint="eastAsia"/>
+          <w:sz w:val="32"/>
+          <w:szCs w:val="32"/>
+        </w:rPr>
+        <w:t>___.</w:t>
       </w:r>
     </w:p>
     <w:p>
@@ -609,6 +657,59 @@
       </w:pPr>
       <w:bookmarkStart w:id="0" w:name="_GoBack"/>
       <w:bookmarkEnd w:id="0"/>
+      <w:r>
+        <w:rPr>
+          <w:rFonts w:ascii="Consolas" w:hAnsi="Consolas" w:cs="Consolas"/>
+          <w:noProof/>
+          <w:sz w:val="32"/>
+          <w:szCs w:val="32"/>
+        </w:rPr>
+        <w:drawing>
+          <wp:inline distT="0" distB="0" distL="0" distR="0">
+            <wp:extent cx="3238500" cy="2286000"/>
+            <wp:effectExtent l="19050" t="0" r="0" b="0"/>
+            <wp:docPr id="1" name="图片 1"/>
+            <wp:cNvGraphicFramePr>
+              <a:graphicFrameLocks xmlns:a="http://schemas.openxmlformats.org/drawingml/2006/main" noChangeAspect="1"/>
+            </wp:cNvGraphicFramePr>
+            <a:graphic xmlns:a="http://schemas.openxmlformats.org/drawingml/2006/main">
+              <a:graphicData uri="http://schemas.openxmlformats.org/drawingml/2006/picture">
+                <pic:pic xmlns:pic="http://schemas.openxmlformats.org/drawingml/2006/picture">
+                  <pic:nvPicPr>
+                    <pic:cNvPr id="0" name="Picture 1"/>
+                    <pic:cNvPicPr>
+                      <a:picLocks noChangeAspect="1" noChangeArrowheads="1"/>
+                    </pic:cNvPicPr>
+                  </pic:nvPicPr>
+                  <pic:blipFill>
+                    <a:blip r:embed="rId8" cstate="print"/>
+                    <a:srcRect/>
+                    <a:stretch>
+                      <a:fillRect/>
+                    </a:stretch>
+                  </pic:blipFill>
+                  <pic:spPr bwMode="auto">
+                    <a:xfrm>
+                      <a:off x="0" y="0"/>
+                      <a:ext cx="3238500" cy="2286000"/>
+                    </a:xfrm>
+                    <a:prstGeom prst="rect">
+                      <a:avLst/>
+                    </a:prstGeom>
+                    <a:noFill/>
+                    <a:ln w="9525">
+                      <a:noFill/>
+                      <a:miter lim="800000"/>
+                      <a:headEnd/>
+                      <a:tailEnd/>
+                    </a:ln>
+                  </pic:spPr>
+                </pic:pic>
+              </a:graphicData>
+            </a:graphic>
+          </wp:inline>
+        </w:drawing>
+      </w:r>
     </w:p>
     <w:p>
       <w:pPr>
@@ -888,6 +989,7 @@
           <w:sz w:val="32"/>
           <w:szCs w:val="32"/>
         </w:rPr>
+        <w:lastRenderedPageBreak/>
         <w:tab/>
         <w:t xml:space="preserve">def sub(self) # </w:t>
       </w:r>
@@ -992,16 +1094,7 @@
           <w:sz w:val="32"/>
           <w:szCs w:val="32"/>
         </w:rPr>
-        <w:t>创建计算器类，通过计算器类创建一个计算器对象，</w:t>
-      </w:r>
-      <w:r>
-        <w:rPr>
-          <w:rFonts w:ascii="Consolas" w:hAnsi="Consolas" w:cs="Consolas" w:hint="eastAsia"/>
-          <w:sz w:val="32"/>
-          <w:szCs w:val="32"/>
-        </w:rPr>
-        <w:lastRenderedPageBreak/>
-        <w:t>在创建对象时需要传入数字一和数字二，分别调用计算器的四种方法</w:t>
+        <w:t>创建计算器类，通过计算器类创建一个计算器对象，在创建对象时需要传入数字一和数字二，分别调用计算器的四种方法</w:t>
       </w:r>
       <w:r>
         <w:rPr>
@@ -1010,6 +1103,980 @@
           <w:szCs w:val="32"/>
         </w:rPr>
         <w:t>.</w:t>
+      </w:r>
+    </w:p>
+    <w:p>
+      <w:pPr>
+        <w:widowControl/>
+        <w:shd w:val="clear" w:color="auto" w:fill="FFFFFF"/>
+        <w:tabs>
+          <w:tab w:val="left" w:pos="916"/>
+          <w:tab w:val="left" w:pos="1832"/>
+          <w:tab w:val="left" w:pos="2748"/>
+          <w:tab w:val="left" w:pos="3664"/>
+          <w:tab w:val="left" w:pos="4580"/>
+          <w:tab w:val="left" w:pos="5496"/>
+          <w:tab w:val="left" w:pos="6412"/>
+          <w:tab w:val="left" w:pos="7328"/>
+          <w:tab w:val="left" w:pos="8244"/>
+          <w:tab w:val="left" w:pos="9160"/>
+          <w:tab w:val="left" w:pos="10076"/>
+          <w:tab w:val="left" w:pos="10992"/>
+          <w:tab w:val="left" w:pos="11908"/>
+          <w:tab w:val="left" w:pos="12824"/>
+          <w:tab w:val="left" w:pos="13740"/>
+          <w:tab w:val="left" w:pos="14656"/>
+        </w:tabs>
+        <w:jc w:val="left"/>
+        <w:rPr>
+          <w:rFonts w:ascii="宋体" w:eastAsia="宋体" w:hAnsi="宋体" w:cs="宋体"/>
+          <w:color w:val="000000"/>
+          <w:kern w:val="0"/>
+          <w:sz w:val="27"/>
+          <w:szCs w:val="27"/>
+        </w:rPr>
+      </w:pPr>
+      <w:r>
+        <w:rPr>
+          <w:rFonts w:ascii="宋体" w:eastAsia="宋体" w:hAnsi="宋体" w:cs="宋体" w:hint="eastAsia"/>
+          <w:b/>
+          <w:bCs/>
+          <w:color w:val="000080"/>
+          <w:kern w:val="0"/>
+          <w:sz w:val="27"/>
+          <w:szCs w:val="27"/>
+        </w:rPr>
+        <w:t xml:space="preserve">class </w:t>
+      </w:r>
+      <w:r>
+        <w:rPr>
+          <w:rFonts w:ascii="宋体" w:eastAsia="宋体" w:hAnsi="宋体" w:cs="宋体" w:hint="eastAsia"/>
+          <w:color w:val="000000"/>
+          <w:kern w:val="0"/>
+          <w:sz w:val="27"/>
+          <w:szCs w:val="27"/>
+        </w:rPr>
+        <w:t>Calculator(</w:t>
+      </w:r>
+      <w:r>
+        <w:rPr>
+          <w:rFonts w:ascii="宋体" w:eastAsia="宋体" w:hAnsi="宋体" w:cs="宋体" w:hint="eastAsia"/>
+          <w:color w:val="000080"/>
+          <w:kern w:val="0"/>
+          <w:sz w:val="27"/>
+          <w:szCs w:val="27"/>
+        </w:rPr>
+        <w:t>object</w:t>
+      </w:r>
+      <w:r>
+        <w:rPr>
+          <w:rFonts w:ascii="宋体" w:eastAsia="宋体" w:hAnsi="宋体" w:cs="宋体" w:hint="eastAsia"/>
+          <w:color w:val="000000"/>
+          <w:kern w:val="0"/>
+          <w:sz w:val="27"/>
+          <w:szCs w:val="27"/>
+        </w:rPr>
+        <w:t>):</w:t>
+      </w:r>
+      <w:r>
+        <w:rPr>
+          <w:rFonts w:ascii="宋体" w:eastAsia="宋体" w:hAnsi="宋体" w:cs="宋体" w:hint="eastAsia"/>
+          <w:color w:val="000000"/>
+          <w:kern w:val="0"/>
+          <w:sz w:val="27"/>
+          <w:szCs w:val="27"/>
+        </w:rPr>
+        <w:br/>
+        <w:t xml:space="preserve">    </w:t>
+      </w:r>
+      <w:r>
+        <w:rPr>
+          <w:rFonts w:ascii="宋体" w:eastAsia="宋体" w:hAnsi="宋体" w:cs="宋体" w:hint="eastAsia"/>
+          <w:b/>
+          <w:bCs/>
+          <w:color w:val="000080"/>
+          <w:kern w:val="0"/>
+          <w:sz w:val="27"/>
+          <w:szCs w:val="27"/>
+        </w:rPr>
+        <w:t xml:space="preserve">def </w:t>
+      </w:r>
+      <w:r>
+        <w:rPr>
+          <w:rFonts w:ascii="宋体" w:eastAsia="宋体" w:hAnsi="宋体" w:cs="宋体" w:hint="eastAsia"/>
+          <w:color w:val="B200B2"/>
+          <w:kern w:val="0"/>
+          <w:sz w:val="27"/>
+          <w:szCs w:val="27"/>
+        </w:rPr>
+        <w:t>__init__</w:t>
+      </w:r>
+      <w:r>
+        <w:rPr>
+          <w:rFonts w:ascii="宋体" w:eastAsia="宋体" w:hAnsi="宋体" w:cs="宋体" w:hint="eastAsia"/>
+          <w:color w:val="000000"/>
+          <w:kern w:val="0"/>
+          <w:sz w:val="27"/>
+          <w:szCs w:val="27"/>
+        </w:rPr>
+        <w:t>(</w:t>
+      </w:r>
+      <w:r>
+        <w:rPr>
+          <w:rFonts w:ascii="宋体" w:eastAsia="宋体" w:hAnsi="宋体" w:cs="宋体" w:hint="eastAsia"/>
+          <w:color w:val="94558D"/>
+          <w:kern w:val="0"/>
+          <w:sz w:val="27"/>
+          <w:szCs w:val="27"/>
+        </w:rPr>
+        <w:t>self</w:t>
+      </w:r>
+      <w:r>
+        <w:rPr>
+          <w:rFonts w:ascii="宋体" w:eastAsia="宋体" w:hAnsi="宋体" w:cs="宋体" w:hint="eastAsia"/>
+          <w:color w:val="000000"/>
+          <w:kern w:val="0"/>
+          <w:sz w:val="27"/>
+          <w:szCs w:val="27"/>
+        </w:rPr>
+        <w:t>, number_1, number_2):</w:t>
+      </w:r>
+      <w:r>
+        <w:rPr>
+          <w:rFonts w:ascii="宋体" w:eastAsia="宋体" w:hAnsi="宋体" w:cs="宋体" w:hint="eastAsia"/>
+          <w:color w:val="000000"/>
+          <w:kern w:val="0"/>
+          <w:sz w:val="27"/>
+          <w:szCs w:val="27"/>
+        </w:rPr>
+        <w:br/>
+        <w:t xml:space="preserve">        </w:t>
+      </w:r>
+      <w:r>
+        <w:rPr>
+          <w:rFonts w:ascii="宋体" w:eastAsia="宋体" w:hAnsi="宋体" w:cs="宋体" w:hint="eastAsia"/>
+          <w:color w:val="94558D"/>
+          <w:kern w:val="0"/>
+          <w:sz w:val="27"/>
+          <w:szCs w:val="27"/>
+        </w:rPr>
+        <w:t>self</w:t>
+      </w:r>
+      <w:r>
+        <w:rPr>
+          <w:rFonts w:ascii="宋体" w:eastAsia="宋体" w:hAnsi="宋体" w:cs="宋体" w:hint="eastAsia"/>
+          <w:color w:val="000000"/>
+          <w:kern w:val="0"/>
+          <w:sz w:val="27"/>
+          <w:szCs w:val="27"/>
+        </w:rPr>
+        <w:t>.number_1 = number_1</w:t>
+      </w:r>
+      <w:r>
+        <w:rPr>
+          <w:rFonts w:ascii="宋体" w:eastAsia="宋体" w:hAnsi="宋体" w:cs="宋体" w:hint="eastAsia"/>
+          <w:color w:val="000000"/>
+          <w:kern w:val="0"/>
+          <w:sz w:val="27"/>
+          <w:szCs w:val="27"/>
+        </w:rPr>
+        <w:br/>
+        <w:t xml:space="preserve">        </w:t>
+      </w:r>
+      <w:r>
+        <w:rPr>
+          <w:rFonts w:ascii="宋体" w:eastAsia="宋体" w:hAnsi="宋体" w:cs="宋体" w:hint="eastAsia"/>
+          <w:color w:val="94558D"/>
+          <w:kern w:val="0"/>
+          <w:sz w:val="27"/>
+          <w:szCs w:val="27"/>
+        </w:rPr>
+        <w:t>self</w:t>
+      </w:r>
+      <w:r>
+        <w:rPr>
+          <w:rFonts w:ascii="宋体" w:eastAsia="宋体" w:hAnsi="宋体" w:cs="宋体" w:hint="eastAsia"/>
+          <w:color w:val="000000"/>
+          <w:kern w:val="0"/>
+          <w:sz w:val="27"/>
+          <w:szCs w:val="27"/>
+        </w:rPr>
+        <w:t>.number_2 = number_2</w:t>
+      </w:r>
+      <w:r>
+        <w:rPr>
+          <w:rFonts w:ascii="宋体" w:eastAsia="宋体" w:hAnsi="宋体" w:cs="宋体" w:hint="eastAsia"/>
+          <w:color w:val="000000"/>
+          <w:kern w:val="0"/>
+          <w:sz w:val="27"/>
+          <w:szCs w:val="27"/>
+        </w:rPr>
+        <w:br/>
+        <w:t xml:space="preserve">    </w:t>
+      </w:r>
+      <w:r>
+        <w:rPr>
+          <w:rFonts w:ascii="宋体" w:eastAsia="宋体" w:hAnsi="宋体" w:cs="宋体" w:hint="eastAsia"/>
+          <w:b/>
+          <w:bCs/>
+          <w:color w:val="000080"/>
+          <w:kern w:val="0"/>
+          <w:sz w:val="27"/>
+          <w:szCs w:val="27"/>
+        </w:rPr>
+        <w:t xml:space="preserve">def </w:t>
+      </w:r>
+      <w:r>
+        <w:rPr>
+          <w:rFonts w:ascii="宋体" w:eastAsia="宋体" w:hAnsi="宋体" w:cs="宋体" w:hint="eastAsia"/>
+          <w:color w:val="000000"/>
+          <w:kern w:val="0"/>
+          <w:sz w:val="27"/>
+          <w:szCs w:val="27"/>
+        </w:rPr>
+        <w:t>add(</w:t>
+      </w:r>
+      <w:r>
+        <w:rPr>
+          <w:rFonts w:ascii="宋体" w:eastAsia="宋体" w:hAnsi="宋体" w:cs="宋体" w:hint="eastAsia"/>
+          <w:color w:val="94558D"/>
+          <w:kern w:val="0"/>
+          <w:sz w:val="27"/>
+          <w:szCs w:val="27"/>
+        </w:rPr>
+        <w:t>self</w:t>
+      </w:r>
+      <w:r>
+        <w:rPr>
+          <w:rFonts w:ascii="宋体" w:eastAsia="宋体" w:hAnsi="宋体" w:cs="宋体" w:hint="eastAsia"/>
+          <w:color w:val="000000"/>
+          <w:kern w:val="0"/>
+          <w:sz w:val="27"/>
+          <w:szCs w:val="27"/>
+        </w:rPr>
+        <w:t>):</w:t>
+      </w:r>
+      <w:r>
+        <w:rPr>
+          <w:rFonts w:ascii="宋体" w:eastAsia="宋体" w:hAnsi="宋体" w:cs="宋体" w:hint="eastAsia"/>
+          <w:color w:val="000000"/>
+          <w:kern w:val="0"/>
+          <w:sz w:val="27"/>
+          <w:szCs w:val="27"/>
+        </w:rPr>
+        <w:br/>
+        <w:t xml:space="preserve">        </w:t>
+      </w:r>
+      <w:r>
+        <w:rPr>
+          <w:rFonts w:ascii="宋体" w:eastAsia="宋体" w:hAnsi="宋体" w:cs="宋体" w:hint="eastAsia"/>
+          <w:b/>
+          <w:bCs/>
+          <w:color w:val="000080"/>
+          <w:kern w:val="0"/>
+          <w:sz w:val="27"/>
+          <w:szCs w:val="27"/>
+        </w:rPr>
+        <w:t xml:space="preserve">return </w:t>
+      </w:r>
+      <w:r>
+        <w:rPr>
+          <w:rFonts w:ascii="宋体" w:eastAsia="宋体" w:hAnsi="宋体" w:cs="宋体" w:hint="eastAsia"/>
+          <w:color w:val="000000"/>
+          <w:kern w:val="0"/>
+          <w:sz w:val="27"/>
+          <w:szCs w:val="27"/>
+        </w:rPr>
+        <w:t>(</w:t>
+      </w:r>
+      <w:r>
+        <w:rPr>
+          <w:rFonts w:ascii="宋体" w:eastAsia="宋体" w:hAnsi="宋体" w:cs="宋体" w:hint="eastAsia"/>
+          <w:color w:val="94558D"/>
+          <w:kern w:val="0"/>
+          <w:sz w:val="27"/>
+          <w:szCs w:val="27"/>
+        </w:rPr>
+        <w:t>self</w:t>
+      </w:r>
+      <w:r>
+        <w:rPr>
+          <w:rFonts w:ascii="宋体" w:eastAsia="宋体" w:hAnsi="宋体" w:cs="宋体" w:hint="eastAsia"/>
+          <w:color w:val="000000"/>
+          <w:kern w:val="0"/>
+          <w:sz w:val="27"/>
+          <w:szCs w:val="27"/>
+        </w:rPr>
+        <w:t xml:space="preserve">.number_1 + </w:t>
+      </w:r>
+      <w:r>
+        <w:rPr>
+          <w:rFonts w:ascii="宋体" w:eastAsia="宋体" w:hAnsi="宋体" w:cs="宋体" w:hint="eastAsia"/>
+          <w:color w:val="94558D"/>
+          <w:kern w:val="0"/>
+          <w:sz w:val="27"/>
+          <w:szCs w:val="27"/>
+        </w:rPr>
+        <w:t>self</w:t>
+      </w:r>
+      <w:r>
+        <w:rPr>
+          <w:rFonts w:ascii="宋体" w:eastAsia="宋体" w:hAnsi="宋体" w:cs="宋体" w:hint="eastAsia"/>
+          <w:color w:val="000000"/>
+          <w:kern w:val="0"/>
+          <w:sz w:val="27"/>
+          <w:szCs w:val="27"/>
+        </w:rPr>
+        <w:t>.number_2)</w:t>
+      </w:r>
+      <w:r>
+        <w:rPr>
+          <w:rFonts w:ascii="宋体" w:eastAsia="宋体" w:hAnsi="宋体" w:cs="宋体" w:hint="eastAsia"/>
+          <w:color w:val="000000"/>
+          <w:kern w:val="0"/>
+          <w:sz w:val="27"/>
+          <w:szCs w:val="27"/>
+        </w:rPr>
+        <w:br/>
+        <w:t xml:space="preserve">    </w:t>
+      </w:r>
+      <w:r>
+        <w:rPr>
+          <w:rFonts w:ascii="宋体" w:eastAsia="宋体" w:hAnsi="宋体" w:cs="宋体" w:hint="eastAsia"/>
+          <w:b/>
+          <w:bCs/>
+          <w:color w:val="000080"/>
+          <w:kern w:val="0"/>
+          <w:sz w:val="27"/>
+          <w:szCs w:val="27"/>
+        </w:rPr>
+        <w:t xml:space="preserve">def </w:t>
+      </w:r>
+      <w:r>
+        <w:rPr>
+          <w:rFonts w:ascii="宋体" w:eastAsia="宋体" w:hAnsi="宋体" w:cs="宋体" w:hint="eastAsia"/>
+          <w:color w:val="000000"/>
+          <w:kern w:val="0"/>
+          <w:sz w:val="27"/>
+          <w:szCs w:val="27"/>
+        </w:rPr>
+        <w:t>sub(</w:t>
+      </w:r>
+      <w:r>
+        <w:rPr>
+          <w:rFonts w:ascii="宋体" w:eastAsia="宋体" w:hAnsi="宋体" w:cs="宋体" w:hint="eastAsia"/>
+          <w:color w:val="94558D"/>
+          <w:kern w:val="0"/>
+          <w:sz w:val="27"/>
+          <w:szCs w:val="27"/>
+        </w:rPr>
+        <w:t>self</w:t>
+      </w:r>
+      <w:r>
+        <w:rPr>
+          <w:rFonts w:ascii="宋体" w:eastAsia="宋体" w:hAnsi="宋体" w:cs="宋体" w:hint="eastAsia"/>
+          <w:color w:val="000000"/>
+          <w:kern w:val="0"/>
+          <w:sz w:val="27"/>
+          <w:szCs w:val="27"/>
+        </w:rPr>
+        <w:t>):</w:t>
+      </w:r>
+      <w:r>
+        <w:rPr>
+          <w:rFonts w:ascii="宋体" w:eastAsia="宋体" w:hAnsi="宋体" w:cs="宋体" w:hint="eastAsia"/>
+          <w:color w:val="000000"/>
+          <w:kern w:val="0"/>
+          <w:sz w:val="27"/>
+          <w:szCs w:val="27"/>
+        </w:rPr>
+        <w:br/>
+        <w:t xml:space="preserve">        </w:t>
+      </w:r>
+      <w:r>
+        <w:rPr>
+          <w:rFonts w:ascii="宋体" w:eastAsia="宋体" w:hAnsi="宋体" w:cs="宋体" w:hint="eastAsia"/>
+          <w:b/>
+          <w:bCs/>
+          <w:color w:val="000080"/>
+          <w:kern w:val="0"/>
+          <w:sz w:val="27"/>
+          <w:szCs w:val="27"/>
+        </w:rPr>
+        <w:t xml:space="preserve">return </w:t>
+      </w:r>
+      <w:r>
+        <w:rPr>
+          <w:rFonts w:ascii="宋体" w:eastAsia="宋体" w:hAnsi="宋体" w:cs="宋体" w:hint="eastAsia"/>
+          <w:color w:val="000000"/>
+          <w:kern w:val="0"/>
+          <w:sz w:val="27"/>
+          <w:szCs w:val="27"/>
+        </w:rPr>
+        <w:t>(</w:t>
+      </w:r>
+      <w:r>
+        <w:rPr>
+          <w:rFonts w:ascii="宋体" w:eastAsia="宋体" w:hAnsi="宋体" w:cs="宋体" w:hint="eastAsia"/>
+          <w:color w:val="94558D"/>
+          <w:kern w:val="0"/>
+          <w:sz w:val="27"/>
+          <w:szCs w:val="27"/>
+        </w:rPr>
+        <w:t>self</w:t>
+      </w:r>
+      <w:r>
+        <w:rPr>
+          <w:rFonts w:ascii="宋体" w:eastAsia="宋体" w:hAnsi="宋体" w:cs="宋体" w:hint="eastAsia"/>
+          <w:color w:val="000000"/>
+          <w:kern w:val="0"/>
+          <w:sz w:val="27"/>
+          <w:szCs w:val="27"/>
+        </w:rPr>
+        <w:t xml:space="preserve">.number_1 - </w:t>
+      </w:r>
+      <w:r>
+        <w:rPr>
+          <w:rFonts w:ascii="宋体" w:eastAsia="宋体" w:hAnsi="宋体" w:cs="宋体" w:hint="eastAsia"/>
+          <w:color w:val="94558D"/>
+          <w:kern w:val="0"/>
+          <w:sz w:val="27"/>
+          <w:szCs w:val="27"/>
+        </w:rPr>
+        <w:t>self</w:t>
+      </w:r>
+      <w:r>
+        <w:rPr>
+          <w:rFonts w:ascii="宋体" w:eastAsia="宋体" w:hAnsi="宋体" w:cs="宋体" w:hint="eastAsia"/>
+          <w:color w:val="000000"/>
+          <w:kern w:val="0"/>
+          <w:sz w:val="27"/>
+          <w:szCs w:val="27"/>
+        </w:rPr>
+        <w:t>.number_2)</w:t>
+      </w:r>
+      <w:r>
+        <w:rPr>
+          <w:rFonts w:ascii="宋体" w:eastAsia="宋体" w:hAnsi="宋体" w:cs="宋体" w:hint="eastAsia"/>
+          <w:color w:val="000000"/>
+          <w:kern w:val="0"/>
+          <w:sz w:val="27"/>
+          <w:szCs w:val="27"/>
+        </w:rPr>
+        <w:br/>
+        <w:t xml:space="preserve">    </w:t>
+      </w:r>
+      <w:r>
+        <w:rPr>
+          <w:rFonts w:ascii="宋体" w:eastAsia="宋体" w:hAnsi="宋体" w:cs="宋体" w:hint="eastAsia"/>
+          <w:b/>
+          <w:bCs/>
+          <w:color w:val="000080"/>
+          <w:kern w:val="0"/>
+          <w:sz w:val="27"/>
+          <w:szCs w:val="27"/>
+        </w:rPr>
+        <w:t xml:space="preserve">def </w:t>
+      </w:r>
+      <w:r>
+        <w:rPr>
+          <w:rFonts w:ascii="宋体" w:eastAsia="宋体" w:hAnsi="宋体" w:cs="宋体" w:hint="eastAsia"/>
+          <w:color w:val="000000"/>
+          <w:kern w:val="0"/>
+          <w:sz w:val="27"/>
+          <w:szCs w:val="27"/>
+        </w:rPr>
+        <w:t>div(</w:t>
+      </w:r>
+      <w:r>
+        <w:rPr>
+          <w:rFonts w:ascii="宋体" w:eastAsia="宋体" w:hAnsi="宋体" w:cs="宋体" w:hint="eastAsia"/>
+          <w:color w:val="94558D"/>
+          <w:kern w:val="0"/>
+          <w:sz w:val="27"/>
+          <w:szCs w:val="27"/>
+        </w:rPr>
+        <w:t>self</w:t>
+      </w:r>
+      <w:r>
+        <w:rPr>
+          <w:rFonts w:ascii="宋体" w:eastAsia="宋体" w:hAnsi="宋体" w:cs="宋体" w:hint="eastAsia"/>
+          <w:color w:val="000000"/>
+          <w:kern w:val="0"/>
+          <w:sz w:val="27"/>
+          <w:szCs w:val="27"/>
+        </w:rPr>
+        <w:t>):</w:t>
+      </w:r>
+      <w:r>
+        <w:rPr>
+          <w:rFonts w:ascii="宋体" w:eastAsia="宋体" w:hAnsi="宋体" w:cs="宋体" w:hint="eastAsia"/>
+          <w:color w:val="000000"/>
+          <w:kern w:val="0"/>
+          <w:sz w:val="27"/>
+          <w:szCs w:val="27"/>
+        </w:rPr>
+        <w:br/>
+        <w:t xml:space="preserve">        </w:t>
+      </w:r>
+      <w:r>
+        <w:rPr>
+          <w:rFonts w:ascii="宋体" w:eastAsia="宋体" w:hAnsi="宋体" w:cs="宋体" w:hint="eastAsia"/>
+          <w:b/>
+          <w:bCs/>
+          <w:color w:val="000080"/>
+          <w:kern w:val="0"/>
+          <w:sz w:val="27"/>
+          <w:szCs w:val="27"/>
+        </w:rPr>
+        <w:t xml:space="preserve">return </w:t>
+      </w:r>
+      <w:r>
+        <w:rPr>
+          <w:rFonts w:ascii="宋体" w:eastAsia="宋体" w:hAnsi="宋体" w:cs="宋体" w:hint="eastAsia"/>
+          <w:color w:val="000000"/>
+          <w:kern w:val="0"/>
+          <w:sz w:val="27"/>
+          <w:szCs w:val="27"/>
+        </w:rPr>
+        <w:t>(</w:t>
+      </w:r>
+      <w:r>
+        <w:rPr>
+          <w:rFonts w:ascii="宋体" w:eastAsia="宋体" w:hAnsi="宋体" w:cs="宋体" w:hint="eastAsia"/>
+          <w:color w:val="94558D"/>
+          <w:kern w:val="0"/>
+          <w:sz w:val="27"/>
+          <w:szCs w:val="27"/>
+        </w:rPr>
+        <w:t>self</w:t>
+      </w:r>
+      <w:r>
+        <w:rPr>
+          <w:rFonts w:ascii="宋体" w:eastAsia="宋体" w:hAnsi="宋体" w:cs="宋体" w:hint="eastAsia"/>
+          <w:color w:val="000000"/>
+          <w:kern w:val="0"/>
+          <w:sz w:val="27"/>
+          <w:szCs w:val="27"/>
+        </w:rPr>
+        <w:t xml:space="preserve">.number_1 / </w:t>
+      </w:r>
+      <w:r>
+        <w:rPr>
+          <w:rFonts w:ascii="宋体" w:eastAsia="宋体" w:hAnsi="宋体" w:cs="宋体" w:hint="eastAsia"/>
+          <w:color w:val="94558D"/>
+          <w:kern w:val="0"/>
+          <w:sz w:val="27"/>
+          <w:szCs w:val="27"/>
+        </w:rPr>
+        <w:t>self</w:t>
+      </w:r>
+      <w:r>
+        <w:rPr>
+          <w:rFonts w:ascii="宋体" w:eastAsia="宋体" w:hAnsi="宋体" w:cs="宋体" w:hint="eastAsia"/>
+          <w:color w:val="000000"/>
+          <w:kern w:val="0"/>
+          <w:sz w:val="27"/>
+          <w:szCs w:val="27"/>
+        </w:rPr>
+        <w:t>.number_2)</w:t>
+      </w:r>
+      <w:r>
+        <w:rPr>
+          <w:rFonts w:ascii="宋体" w:eastAsia="宋体" w:hAnsi="宋体" w:cs="宋体" w:hint="eastAsia"/>
+          <w:color w:val="000000"/>
+          <w:kern w:val="0"/>
+          <w:sz w:val="27"/>
+          <w:szCs w:val="27"/>
+        </w:rPr>
+        <w:br/>
+        <w:t xml:space="preserve">    </w:t>
+      </w:r>
+      <w:r>
+        <w:rPr>
+          <w:rFonts w:ascii="宋体" w:eastAsia="宋体" w:hAnsi="宋体" w:cs="宋体" w:hint="eastAsia"/>
+          <w:b/>
+          <w:bCs/>
+          <w:color w:val="000080"/>
+          <w:kern w:val="0"/>
+          <w:sz w:val="27"/>
+          <w:szCs w:val="27"/>
+        </w:rPr>
+        <w:t xml:space="preserve">def </w:t>
+      </w:r>
+      <w:proofErr w:type="spellStart"/>
+      <w:r>
+        <w:rPr>
+          <w:rFonts w:ascii="宋体" w:eastAsia="宋体" w:hAnsi="宋体" w:cs="宋体" w:hint="eastAsia"/>
+          <w:color w:val="000000"/>
+          <w:kern w:val="0"/>
+          <w:sz w:val="27"/>
+          <w:szCs w:val="27"/>
+        </w:rPr>
+        <w:t>mul</w:t>
+      </w:r>
+      <w:proofErr w:type="spellEnd"/>
+      <w:r>
+        <w:rPr>
+          <w:rFonts w:ascii="宋体" w:eastAsia="宋体" w:hAnsi="宋体" w:cs="宋体" w:hint="eastAsia"/>
+          <w:color w:val="000000"/>
+          <w:kern w:val="0"/>
+          <w:sz w:val="27"/>
+          <w:szCs w:val="27"/>
+        </w:rPr>
+        <w:t>(</w:t>
+      </w:r>
+      <w:r>
+        <w:rPr>
+          <w:rFonts w:ascii="宋体" w:eastAsia="宋体" w:hAnsi="宋体" w:cs="宋体" w:hint="eastAsia"/>
+          <w:color w:val="94558D"/>
+          <w:kern w:val="0"/>
+          <w:sz w:val="27"/>
+          <w:szCs w:val="27"/>
+        </w:rPr>
+        <w:t>self</w:t>
+      </w:r>
+      <w:r>
+        <w:rPr>
+          <w:rFonts w:ascii="宋体" w:eastAsia="宋体" w:hAnsi="宋体" w:cs="宋体" w:hint="eastAsia"/>
+          <w:color w:val="000000"/>
+          <w:kern w:val="0"/>
+          <w:sz w:val="27"/>
+          <w:szCs w:val="27"/>
+        </w:rPr>
+        <w:t>):</w:t>
+      </w:r>
+      <w:r>
+        <w:rPr>
+          <w:rFonts w:ascii="宋体" w:eastAsia="宋体" w:hAnsi="宋体" w:cs="宋体" w:hint="eastAsia"/>
+          <w:color w:val="000000"/>
+          <w:kern w:val="0"/>
+          <w:sz w:val="27"/>
+          <w:szCs w:val="27"/>
+        </w:rPr>
+        <w:br/>
+        <w:t xml:space="preserve">        </w:t>
+      </w:r>
+      <w:r>
+        <w:rPr>
+          <w:rFonts w:ascii="宋体" w:eastAsia="宋体" w:hAnsi="宋体" w:cs="宋体" w:hint="eastAsia"/>
+          <w:b/>
+          <w:bCs/>
+          <w:color w:val="000080"/>
+          <w:kern w:val="0"/>
+          <w:sz w:val="27"/>
+          <w:szCs w:val="27"/>
+        </w:rPr>
+        <w:t xml:space="preserve">return </w:t>
+      </w:r>
+      <w:r>
+        <w:rPr>
+          <w:rFonts w:ascii="宋体" w:eastAsia="宋体" w:hAnsi="宋体" w:cs="宋体" w:hint="eastAsia"/>
+          <w:color w:val="000000"/>
+          <w:kern w:val="0"/>
+          <w:sz w:val="27"/>
+          <w:szCs w:val="27"/>
+        </w:rPr>
+        <w:t>(</w:t>
+      </w:r>
+      <w:r>
+        <w:rPr>
+          <w:rFonts w:ascii="宋体" w:eastAsia="宋体" w:hAnsi="宋体" w:cs="宋体" w:hint="eastAsia"/>
+          <w:color w:val="94558D"/>
+          <w:kern w:val="0"/>
+          <w:sz w:val="27"/>
+          <w:szCs w:val="27"/>
+        </w:rPr>
+        <w:t>self</w:t>
+      </w:r>
+      <w:r>
+        <w:rPr>
+          <w:rFonts w:ascii="宋体" w:eastAsia="宋体" w:hAnsi="宋体" w:cs="宋体" w:hint="eastAsia"/>
+          <w:color w:val="000000"/>
+          <w:kern w:val="0"/>
+          <w:sz w:val="27"/>
+          <w:szCs w:val="27"/>
+        </w:rPr>
+        <w:t xml:space="preserve">.number_1 * </w:t>
+      </w:r>
+      <w:r>
+        <w:rPr>
+          <w:rFonts w:ascii="宋体" w:eastAsia="宋体" w:hAnsi="宋体" w:cs="宋体" w:hint="eastAsia"/>
+          <w:color w:val="94558D"/>
+          <w:kern w:val="0"/>
+          <w:sz w:val="27"/>
+          <w:szCs w:val="27"/>
+        </w:rPr>
+        <w:t>self</w:t>
+      </w:r>
+      <w:r>
+        <w:rPr>
+          <w:rFonts w:ascii="宋体" w:eastAsia="宋体" w:hAnsi="宋体" w:cs="宋体" w:hint="eastAsia"/>
+          <w:color w:val="000000"/>
+          <w:kern w:val="0"/>
+          <w:sz w:val="27"/>
+          <w:szCs w:val="27"/>
+        </w:rPr>
+        <w:t>.number_2)</w:t>
+      </w:r>
+      <w:r>
+        <w:rPr>
+          <w:rFonts w:ascii="宋体" w:eastAsia="宋体" w:hAnsi="宋体" w:cs="宋体" w:hint="eastAsia"/>
+          <w:color w:val="000000"/>
+          <w:kern w:val="0"/>
+          <w:sz w:val="27"/>
+          <w:szCs w:val="27"/>
+        </w:rPr>
+        <w:br/>
+        <w:t>computer=Calculator(</w:t>
+      </w:r>
+      <w:r>
+        <w:rPr>
+          <w:rFonts w:ascii="宋体" w:eastAsia="宋体" w:hAnsi="宋体" w:cs="宋体" w:hint="eastAsia"/>
+          <w:color w:val="0000FF"/>
+          <w:kern w:val="0"/>
+          <w:sz w:val="27"/>
+          <w:szCs w:val="27"/>
+        </w:rPr>
+        <w:t>2</w:t>
+      </w:r>
+      <w:r>
+        <w:rPr>
+          <w:rFonts w:ascii="宋体" w:eastAsia="宋体" w:hAnsi="宋体" w:cs="宋体" w:hint="eastAsia"/>
+          <w:color w:val="000000"/>
+          <w:kern w:val="0"/>
+          <w:sz w:val="27"/>
+          <w:szCs w:val="27"/>
+        </w:rPr>
+        <w:t>,</w:t>
+      </w:r>
+      <w:r>
+        <w:rPr>
+          <w:rFonts w:ascii="宋体" w:eastAsia="宋体" w:hAnsi="宋体" w:cs="宋体" w:hint="eastAsia"/>
+          <w:color w:val="0000FF"/>
+          <w:kern w:val="0"/>
+          <w:sz w:val="27"/>
+          <w:szCs w:val="27"/>
+        </w:rPr>
+        <w:t>5</w:t>
+      </w:r>
+      <w:r>
+        <w:rPr>
+          <w:rFonts w:ascii="宋体" w:eastAsia="宋体" w:hAnsi="宋体" w:cs="宋体" w:hint="eastAsia"/>
+          <w:color w:val="000000"/>
+          <w:kern w:val="0"/>
+          <w:sz w:val="27"/>
+          <w:szCs w:val="27"/>
+        </w:rPr>
+        <w:t>)</w:t>
+      </w:r>
+      <w:r>
+        <w:rPr>
+          <w:rFonts w:ascii="宋体" w:eastAsia="宋体" w:hAnsi="宋体" w:cs="宋体" w:hint="eastAsia"/>
+          <w:color w:val="000000"/>
+          <w:kern w:val="0"/>
+          <w:sz w:val="27"/>
+          <w:szCs w:val="27"/>
+        </w:rPr>
+        <w:br/>
+      </w:r>
+      <w:r>
+        <w:rPr>
+          <w:rFonts w:ascii="宋体" w:eastAsia="宋体" w:hAnsi="宋体" w:cs="宋体" w:hint="eastAsia"/>
+          <w:color w:val="000080"/>
+          <w:kern w:val="0"/>
+          <w:sz w:val="27"/>
+          <w:szCs w:val="27"/>
+        </w:rPr>
+        <w:t>print</w:t>
+      </w:r>
+      <w:r>
+        <w:rPr>
+          <w:rFonts w:ascii="宋体" w:eastAsia="宋体" w:hAnsi="宋体" w:cs="宋体" w:hint="eastAsia"/>
+          <w:color w:val="000000"/>
+          <w:kern w:val="0"/>
+          <w:sz w:val="27"/>
+          <w:szCs w:val="27"/>
+        </w:rPr>
+        <w:t>(</w:t>
+      </w:r>
+      <w:proofErr w:type="spellStart"/>
+      <w:r>
+        <w:rPr>
+          <w:rFonts w:ascii="宋体" w:eastAsia="宋体" w:hAnsi="宋体" w:cs="宋体" w:hint="eastAsia"/>
+          <w:color w:val="000000"/>
+          <w:kern w:val="0"/>
+          <w:sz w:val="27"/>
+          <w:szCs w:val="27"/>
+        </w:rPr>
+        <w:t>computer.add</w:t>
+      </w:r>
+      <w:proofErr w:type="spellEnd"/>
+      <w:r>
+        <w:rPr>
+          <w:rFonts w:ascii="宋体" w:eastAsia="宋体" w:hAnsi="宋体" w:cs="宋体" w:hint="eastAsia"/>
+          <w:color w:val="000000"/>
+          <w:kern w:val="0"/>
+          <w:sz w:val="27"/>
+          <w:szCs w:val="27"/>
+        </w:rPr>
+        <w:t>())</w:t>
+      </w:r>
+      <w:r>
+        <w:rPr>
+          <w:rFonts w:ascii="宋体" w:eastAsia="宋体" w:hAnsi="宋体" w:cs="宋体" w:hint="eastAsia"/>
+          <w:color w:val="000000"/>
+          <w:kern w:val="0"/>
+          <w:sz w:val="27"/>
+          <w:szCs w:val="27"/>
+        </w:rPr>
+        <w:br/>
+      </w:r>
+      <w:r>
+        <w:rPr>
+          <w:rFonts w:ascii="宋体" w:eastAsia="宋体" w:hAnsi="宋体" w:cs="宋体" w:hint="eastAsia"/>
+          <w:color w:val="000080"/>
+          <w:kern w:val="0"/>
+          <w:sz w:val="27"/>
+          <w:szCs w:val="27"/>
+        </w:rPr>
+        <w:t>print</w:t>
+      </w:r>
+      <w:r>
+        <w:rPr>
+          <w:rFonts w:ascii="宋体" w:eastAsia="宋体" w:hAnsi="宋体" w:cs="宋体" w:hint="eastAsia"/>
+          <w:color w:val="000000"/>
+          <w:kern w:val="0"/>
+          <w:sz w:val="27"/>
+          <w:szCs w:val="27"/>
+        </w:rPr>
+        <w:t>(</w:t>
+      </w:r>
+      <w:proofErr w:type="spellStart"/>
+      <w:r>
+        <w:rPr>
+          <w:rFonts w:ascii="宋体" w:eastAsia="宋体" w:hAnsi="宋体" w:cs="宋体" w:hint="eastAsia"/>
+          <w:color w:val="000000"/>
+          <w:kern w:val="0"/>
+          <w:sz w:val="27"/>
+          <w:szCs w:val="27"/>
+        </w:rPr>
+        <w:t>computer.sub</w:t>
+      </w:r>
+      <w:proofErr w:type="spellEnd"/>
+      <w:r>
+        <w:rPr>
+          <w:rFonts w:ascii="宋体" w:eastAsia="宋体" w:hAnsi="宋体" w:cs="宋体" w:hint="eastAsia"/>
+          <w:color w:val="000000"/>
+          <w:kern w:val="0"/>
+          <w:sz w:val="27"/>
+          <w:szCs w:val="27"/>
+        </w:rPr>
+        <w:t>())</w:t>
+      </w:r>
+      <w:r>
+        <w:rPr>
+          <w:rFonts w:ascii="宋体" w:eastAsia="宋体" w:hAnsi="宋体" w:cs="宋体" w:hint="eastAsia"/>
+          <w:color w:val="000000"/>
+          <w:kern w:val="0"/>
+          <w:sz w:val="27"/>
+          <w:szCs w:val="27"/>
+        </w:rPr>
+        <w:br/>
+      </w:r>
+      <w:r>
+        <w:rPr>
+          <w:rFonts w:ascii="宋体" w:eastAsia="宋体" w:hAnsi="宋体" w:cs="宋体" w:hint="eastAsia"/>
+          <w:color w:val="000080"/>
+          <w:kern w:val="0"/>
+          <w:sz w:val="27"/>
+          <w:szCs w:val="27"/>
+        </w:rPr>
+        <w:t>print</w:t>
+      </w:r>
+      <w:r>
+        <w:rPr>
+          <w:rFonts w:ascii="宋体" w:eastAsia="宋体" w:hAnsi="宋体" w:cs="宋体" w:hint="eastAsia"/>
+          <w:color w:val="000000"/>
+          <w:kern w:val="0"/>
+          <w:sz w:val="27"/>
+          <w:szCs w:val="27"/>
+        </w:rPr>
+        <w:t>(</w:t>
+      </w:r>
+      <w:proofErr w:type="spellStart"/>
+      <w:r>
+        <w:rPr>
+          <w:rFonts w:ascii="宋体" w:eastAsia="宋体" w:hAnsi="宋体" w:cs="宋体" w:hint="eastAsia"/>
+          <w:color w:val="000000"/>
+          <w:kern w:val="0"/>
+          <w:sz w:val="27"/>
+          <w:szCs w:val="27"/>
+        </w:rPr>
+        <w:t>computer.div</w:t>
+      </w:r>
+      <w:proofErr w:type="spellEnd"/>
+      <w:r>
+        <w:rPr>
+          <w:rFonts w:ascii="宋体" w:eastAsia="宋体" w:hAnsi="宋体" w:cs="宋体" w:hint="eastAsia"/>
+          <w:color w:val="000000"/>
+          <w:kern w:val="0"/>
+          <w:sz w:val="27"/>
+          <w:szCs w:val="27"/>
+        </w:rPr>
+        <w:t>())</w:t>
+      </w:r>
+      <w:r>
+        <w:rPr>
+          <w:rFonts w:ascii="宋体" w:eastAsia="宋体" w:hAnsi="宋体" w:cs="宋体" w:hint="eastAsia"/>
+          <w:color w:val="000000"/>
+          <w:kern w:val="0"/>
+          <w:sz w:val="27"/>
+          <w:szCs w:val="27"/>
+        </w:rPr>
+        <w:br/>
+      </w:r>
+      <w:r>
+        <w:rPr>
+          <w:rFonts w:ascii="宋体" w:eastAsia="宋体" w:hAnsi="宋体" w:cs="宋体" w:hint="eastAsia"/>
+          <w:color w:val="000080"/>
+          <w:kern w:val="0"/>
+          <w:sz w:val="27"/>
+          <w:szCs w:val="27"/>
+        </w:rPr>
+        <w:t>print</w:t>
+      </w:r>
+      <w:r>
+        <w:rPr>
+          <w:rFonts w:ascii="宋体" w:eastAsia="宋体" w:hAnsi="宋体" w:cs="宋体" w:hint="eastAsia"/>
+          <w:color w:val="000000"/>
+          <w:kern w:val="0"/>
+          <w:sz w:val="27"/>
+          <w:szCs w:val="27"/>
+        </w:rPr>
+        <w:t>(</w:t>
+      </w:r>
+      <w:proofErr w:type="spellStart"/>
+      <w:r>
+        <w:rPr>
+          <w:rFonts w:ascii="宋体" w:eastAsia="宋体" w:hAnsi="宋体" w:cs="宋体" w:hint="eastAsia"/>
+          <w:color w:val="000000"/>
+          <w:kern w:val="0"/>
+          <w:sz w:val="27"/>
+          <w:szCs w:val="27"/>
+        </w:rPr>
+        <w:t>computer.mul</w:t>
+      </w:r>
+      <w:proofErr w:type="spellEnd"/>
+      <w:r>
+        <w:rPr>
+          <w:rFonts w:ascii="宋体" w:eastAsia="宋体" w:hAnsi="宋体" w:cs="宋体" w:hint="eastAsia"/>
+          <w:color w:val="000000"/>
+          <w:kern w:val="0"/>
+          <w:sz w:val="27"/>
+          <w:szCs w:val="27"/>
+        </w:rPr>
+        <w:t>())</w:t>
       </w:r>
     </w:p>
     <w:p>
@@ -1107,6 +2174,7 @@
           <w:sz w:val="32"/>
           <w:szCs w:val="32"/>
         </w:rPr>
+        <w:lastRenderedPageBreak/>
         <w:t>和</w:t>
       </w:r>
       <w:r>
@@ -1404,6 +2472,844 @@
         </w:rPr>
         <w:br/>
         <w:t xml:space="preserve">        pass</w:t>
+      </w:r>
+    </w:p>
+    <w:p>
+      <w:pPr>
+        <w:pStyle w:val="HTML"/>
+        <w:shd w:val="clear" w:color="auto" w:fill="FFFFFF"/>
+        <w:rPr>
+          <w:color w:val="000000"/>
+          <w:sz w:val="27"/>
+          <w:szCs w:val="27"/>
+        </w:rPr>
+      </w:pPr>
+      <w:r>
+        <w:rPr>
+          <w:rFonts w:hint="eastAsia"/>
+          <w:b/>
+          <w:bCs/>
+          <w:color w:val="000080"/>
+          <w:sz w:val="27"/>
+          <w:szCs w:val="27"/>
+        </w:rPr>
+        <w:t xml:space="preserve">class </w:t>
+      </w:r>
+      <w:r>
+        <w:rPr>
+          <w:rFonts w:hint="eastAsia"/>
+          <w:color w:val="000000"/>
+          <w:sz w:val="27"/>
+          <w:szCs w:val="27"/>
+        </w:rPr>
+        <w:t>Animal(</w:t>
+      </w:r>
+      <w:r>
+        <w:rPr>
+          <w:rFonts w:hint="eastAsia"/>
+          <w:color w:val="000080"/>
+          <w:sz w:val="27"/>
+          <w:szCs w:val="27"/>
+        </w:rPr>
+        <w:t>object</w:t>
+      </w:r>
+      <w:r>
+        <w:rPr>
+          <w:rFonts w:hint="eastAsia"/>
+          <w:color w:val="000000"/>
+          <w:sz w:val="27"/>
+          <w:szCs w:val="27"/>
+        </w:rPr>
+        <w:t>):</w:t>
+      </w:r>
+      <w:r>
+        <w:rPr>
+          <w:rFonts w:hint="eastAsia"/>
+          <w:color w:val="000000"/>
+          <w:sz w:val="27"/>
+          <w:szCs w:val="27"/>
+        </w:rPr>
+        <w:br/>
+        <w:t xml:space="preserve">    </w:t>
+      </w:r>
+      <w:r>
+        <w:rPr>
+          <w:rFonts w:hint="eastAsia"/>
+          <w:b/>
+          <w:bCs/>
+          <w:color w:val="000080"/>
+          <w:sz w:val="27"/>
+          <w:szCs w:val="27"/>
+        </w:rPr>
+        <w:t xml:space="preserve">def </w:t>
+      </w:r>
+      <w:r>
+        <w:rPr>
+          <w:rFonts w:hint="eastAsia"/>
+          <w:color w:val="000000"/>
+          <w:sz w:val="27"/>
+          <w:szCs w:val="27"/>
+        </w:rPr>
+        <w:t>shut(</w:t>
+      </w:r>
+      <w:r>
+        <w:rPr>
+          <w:rFonts w:hint="eastAsia"/>
+          <w:color w:val="94558D"/>
+          <w:sz w:val="27"/>
+          <w:szCs w:val="27"/>
+        </w:rPr>
+        <w:t>self</w:t>
+      </w:r>
+      <w:r>
+        <w:rPr>
+          <w:rFonts w:hint="eastAsia"/>
+          <w:color w:val="000000"/>
+          <w:sz w:val="27"/>
+          <w:szCs w:val="27"/>
+        </w:rPr>
+        <w:t>):</w:t>
+      </w:r>
+      <w:r>
+        <w:rPr>
+          <w:rFonts w:hint="eastAsia"/>
+          <w:color w:val="000000"/>
+          <w:sz w:val="27"/>
+          <w:szCs w:val="27"/>
+        </w:rPr>
+        <w:br/>
+        <w:t xml:space="preserve">        </w:t>
+      </w:r>
+      <w:r>
+        <w:rPr>
+          <w:rFonts w:hint="eastAsia"/>
+          <w:color w:val="000080"/>
+          <w:sz w:val="27"/>
+          <w:szCs w:val="27"/>
+        </w:rPr>
+        <w:t>print</w:t>
+      </w:r>
+      <w:r>
+        <w:rPr>
+          <w:rFonts w:hint="eastAsia"/>
+          <w:color w:val="000000"/>
+          <w:sz w:val="27"/>
+          <w:szCs w:val="27"/>
+        </w:rPr>
+        <w:t>(</w:t>
+      </w:r>
+      <w:r>
+        <w:rPr>
+          <w:rFonts w:hint="eastAsia"/>
+          <w:b/>
+          <w:bCs/>
+          <w:color w:val="008080"/>
+          <w:sz w:val="27"/>
+          <w:szCs w:val="27"/>
+        </w:rPr>
+        <w:t>"动物园动物叫声"</w:t>
+      </w:r>
+      <w:r>
+        <w:rPr>
+          <w:rFonts w:hint="eastAsia"/>
+          <w:color w:val="000000"/>
+          <w:sz w:val="27"/>
+          <w:szCs w:val="27"/>
+        </w:rPr>
+        <w:t>)</w:t>
+      </w:r>
+      <w:r>
+        <w:rPr>
+          <w:rFonts w:hint="eastAsia"/>
+          <w:color w:val="000000"/>
+          <w:sz w:val="27"/>
+          <w:szCs w:val="27"/>
+        </w:rPr>
+        <w:br/>
+        <w:t xml:space="preserve">    </w:t>
+      </w:r>
+      <w:r>
+        <w:rPr>
+          <w:rFonts w:hint="eastAsia"/>
+          <w:b/>
+          <w:bCs/>
+          <w:color w:val="000080"/>
+          <w:sz w:val="27"/>
+          <w:szCs w:val="27"/>
+        </w:rPr>
+        <w:t xml:space="preserve">def </w:t>
+      </w:r>
+      <w:r>
+        <w:rPr>
+          <w:rFonts w:hint="eastAsia"/>
+          <w:color w:val="000000"/>
+          <w:sz w:val="27"/>
+          <w:szCs w:val="27"/>
+        </w:rPr>
+        <w:t>eat(</w:t>
+      </w:r>
+      <w:r>
+        <w:rPr>
+          <w:rFonts w:hint="eastAsia"/>
+          <w:color w:val="94558D"/>
+          <w:sz w:val="27"/>
+          <w:szCs w:val="27"/>
+        </w:rPr>
+        <w:t>self</w:t>
+      </w:r>
+      <w:r>
+        <w:rPr>
+          <w:rFonts w:hint="eastAsia"/>
+          <w:color w:val="000000"/>
+          <w:sz w:val="27"/>
+          <w:szCs w:val="27"/>
+        </w:rPr>
+        <w:t>):</w:t>
+      </w:r>
+      <w:r>
+        <w:rPr>
+          <w:rFonts w:hint="eastAsia"/>
+          <w:color w:val="000000"/>
+          <w:sz w:val="27"/>
+          <w:szCs w:val="27"/>
+        </w:rPr>
+        <w:br/>
+        <w:t xml:space="preserve">        </w:t>
+      </w:r>
+      <w:r>
+        <w:rPr>
+          <w:rFonts w:hint="eastAsia"/>
+          <w:color w:val="000080"/>
+          <w:sz w:val="27"/>
+          <w:szCs w:val="27"/>
+        </w:rPr>
+        <w:t>print</w:t>
+      </w:r>
+      <w:r>
+        <w:rPr>
+          <w:rFonts w:hint="eastAsia"/>
+          <w:color w:val="000000"/>
+          <w:sz w:val="27"/>
+          <w:szCs w:val="27"/>
+        </w:rPr>
+        <w:t>(</w:t>
+      </w:r>
+      <w:r>
+        <w:rPr>
+          <w:rFonts w:hint="eastAsia"/>
+          <w:b/>
+          <w:bCs/>
+          <w:color w:val="008080"/>
+          <w:sz w:val="27"/>
+          <w:szCs w:val="27"/>
+        </w:rPr>
+        <w:t>"动物园各种动物的美食"</w:t>
+      </w:r>
+      <w:r>
+        <w:rPr>
+          <w:rFonts w:hint="eastAsia"/>
+          <w:color w:val="000000"/>
+          <w:sz w:val="27"/>
+          <w:szCs w:val="27"/>
+        </w:rPr>
+        <w:t>)</w:t>
+      </w:r>
+      <w:r>
+        <w:rPr>
+          <w:rFonts w:hint="eastAsia"/>
+          <w:color w:val="000000"/>
+          <w:sz w:val="27"/>
+          <w:szCs w:val="27"/>
+        </w:rPr>
+        <w:br/>
+      </w:r>
+      <w:r>
+        <w:rPr>
+          <w:rFonts w:hint="eastAsia"/>
+          <w:color w:val="000000"/>
+          <w:sz w:val="27"/>
+          <w:szCs w:val="27"/>
+        </w:rPr>
+        <w:br/>
+      </w:r>
+      <w:r>
+        <w:rPr>
+          <w:rFonts w:hint="eastAsia"/>
+          <w:b/>
+          <w:bCs/>
+          <w:color w:val="000080"/>
+          <w:sz w:val="27"/>
+          <w:szCs w:val="27"/>
+        </w:rPr>
+        <w:t xml:space="preserve">class </w:t>
+      </w:r>
+      <w:r>
+        <w:rPr>
+          <w:rFonts w:hint="eastAsia"/>
+          <w:color w:val="000000"/>
+          <w:sz w:val="27"/>
+          <w:szCs w:val="27"/>
+        </w:rPr>
+        <w:t>Cat(Animal):</w:t>
+      </w:r>
+      <w:r>
+        <w:rPr>
+          <w:rFonts w:hint="eastAsia"/>
+          <w:color w:val="000000"/>
+          <w:sz w:val="27"/>
+          <w:szCs w:val="27"/>
+        </w:rPr>
+        <w:br/>
+        <w:t xml:space="preserve">    </w:t>
+      </w:r>
+      <w:r>
+        <w:rPr>
+          <w:rFonts w:hint="eastAsia"/>
+          <w:b/>
+          <w:bCs/>
+          <w:color w:val="000080"/>
+          <w:sz w:val="27"/>
+          <w:szCs w:val="27"/>
+        </w:rPr>
+        <w:t xml:space="preserve">def </w:t>
+      </w:r>
+      <w:r>
+        <w:rPr>
+          <w:rFonts w:hint="eastAsia"/>
+          <w:color w:val="000000"/>
+          <w:sz w:val="27"/>
+          <w:szCs w:val="27"/>
+        </w:rPr>
+        <w:t>shut(</w:t>
+      </w:r>
+      <w:r>
+        <w:rPr>
+          <w:rFonts w:hint="eastAsia"/>
+          <w:color w:val="94558D"/>
+          <w:sz w:val="27"/>
+          <w:szCs w:val="27"/>
+        </w:rPr>
+        <w:t>self</w:t>
+      </w:r>
+      <w:r>
+        <w:rPr>
+          <w:rFonts w:hint="eastAsia"/>
+          <w:color w:val="000000"/>
+          <w:sz w:val="27"/>
+          <w:szCs w:val="27"/>
+        </w:rPr>
+        <w:t>):</w:t>
+      </w:r>
+      <w:r>
+        <w:rPr>
+          <w:rFonts w:hint="eastAsia"/>
+          <w:color w:val="000000"/>
+          <w:sz w:val="27"/>
+          <w:szCs w:val="27"/>
+        </w:rPr>
+        <w:br/>
+        <w:t xml:space="preserve">        </w:t>
+      </w:r>
+      <w:r>
+        <w:rPr>
+          <w:rFonts w:hint="eastAsia"/>
+          <w:color w:val="000080"/>
+          <w:sz w:val="27"/>
+          <w:szCs w:val="27"/>
+        </w:rPr>
+        <w:t>print</w:t>
+      </w:r>
+      <w:r>
+        <w:rPr>
+          <w:rFonts w:hint="eastAsia"/>
+          <w:color w:val="000000"/>
+          <w:sz w:val="27"/>
+          <w:szCs w:val="27"/>
+        </w:rPr>
+        <w:t>(</w:t>
+      </w:r>
+      <w:r>
+        <w:rPr>
+          <w:rFonts w:hint="eastAsia"/>
+          <w:b/>
+          <w:bCs/>
+          <w:color w:val="008080"/>
+          <w:sz w:val="27"/>
+          <w:szCs w:val="27"/>
+        </w:rPr>
+        <w:t>"小猫喵喵喵"</w:t>
+      </w:r>
+      <w:r>
+        <w:rPr>
+          <w:rFonts w:hint="eastAsia"/>
+          <w:color w:val="000000"/>
+          <w:sz w:val="27"/>
+          <w:szCs w:val="27"/>
+        </w:rPr>
+        <w:t>)</w:t>
+      </w:r>
+      <w:r>
+        <w:rPr>
+          <w:rFonts w:hint="eastAsia"/>
+          <w:color w:val="000000"/>
+          <w:sz w:val="27"/>
+          <w:szCs w:val="27"/>
+        </w:rPr>
+        <w:br/>
+        <w:t xml:space="preserve">    </w:t>
+      </w:r>
+      <w:r>
+        <w:rPr>
+          <w:rFonts w:hint="eastAsia"/>
+          <w:b/>
+          <w:bCs/>
+          <w:color w:val="000080"/>
+          <w:sz w:val="27"/>
+          <w:szCs w:val="27"/>
+        </w:rPr>
+        <w:t xml:space="preserve">def </w:t>
+      </w:r>
+      <w:r>
+        <w:rPr>
+          <w:rFonts w:hint="eastAsia"/>
+          <w:color w:val="000000"/>
+          <w:sz w:val="27"/>
+          <w:szCs w:val="27"/>
+        </w:rPr>
+        <w:t>eat(</w:t>
+      </w:r>
+      <w:r>
+        <w:rPr>
+          <w:rFonts w:hint="eastAsia"/>
+          <w:color w:val="94558D"/>
+          <w:sz w:val="27"/>
+          <w:szCs w:val="27"/>
+        </w:rPr>
+        <w:t>self</w:t>
+      </w:r>
+      <w:r>
+        <w:rPr>
+          <w:rFonts w:hint="eastAsia"/>
+          <w:color w:val="000000"/>
+          <w:sz w:val="27"/>
+          <w:szCs w:val="27"/>
+        </w:rPr>
+        <w:t>):</w:t>
+      </w:r>
+      <w:r>
+        <w:rPr>
+          <w:rFonts w:hint="eastAsia"/>
+          <w:color w:val="000000"/>
+          <w:sz w:val="27"/>
+          <w:szCs w:val="27"/>
+        </w:rPr>
+        <w:br/>
+        <w:t xml:space="preserve">        </w:t>
+      </w:r>
+      <w:r>
+        <w:rPr>
+          <w:rFonts w:hint="eastAsia"/>
+          <w:color w:val="000080"/>
+          <w:sz w:val="27"/>
+          <w:szCs w:val="27"/>
+        </w:rPr>
+        <w:t>print</w:t>
+      </w:r>
+      <w:r>
+        <w:rPr>
+          <w:rFonts w:hint="eastAsia"/>
+          <w:color w:val="000000"/>
+          <w:sz w:val="27"/>
+          <w:szCs w:val="27"/>
+        </w:rPr>
+        <w:t>(</w:t>
+      </w:r>
+      <w:r>
+        <w:rPr>
+          <w:rFonts w:hint="eastAsia"/>
+          <w:b/>
+          <w:bCs/>
+          <w:color w:val="008080"/>
+          <w:sz w:val="27"/>
+          <w:szCs w:val="27"/>
+        </w:rPr>
+        <w:t>"小猫爱吃鱼"</w:t>
+      </w:r>
+      <w:r>
+        <w:rPr>
+          <w:rFonts w:hint="eastAsia"/>
+          <w:color w:val="000000"/>
+          <w:sz w:val="27"/>
+          <w:szCs w:val="27"/>
+        </w:rPr>
+        <w:t>)</w:t>
+      </w:r>
+      <w:r>
+        <w:rPr>
+          <w:rFonts w:hint="eastAsia"/>
+          <w:color w:val="000000"/>
+          <w:sz w:val="27"/>
+          <w:szCs w:val="27"/>
+        </w:rPr>
+        <w:br/>
+      </w:r>
+      <w:r>
+        <w:rPr>
+          <w:rFonts w:hint="eastAsia"/>
+          <w:b/>
+          <w:bCs/>
+          <w:color w:val="000080"/>
+          <w:sz w:val="27"/>
+          <w:szCs w:val="27"/>
+        </w:rPr>
+        <w:t xml:space="preserve">class </w:t>
+      </w:r>
+      <w:r>
+        <w:rPr>
+          <w:rFonts w:hint="eastAsia"/>
+          <w:color w:val="000000"/>
+          <w:sz w:val="27"/>
+          <w:szCs w:val="27"/>
+        </w:rPr>
+        <w:t>Dog(Animal):</w:t>
+      </w:r>
+      <w:r>
+        <w:rPr>
+          <w:rFonts w:hint="eastAsia"/>
+          <w:color w:val="000000"/>
+          <w:sz w:val="27"/>
+          <w:szCs w:val="27"/>
+        </w:rPr>
+        <w:br/>
+        <w:t xml:space="preserve">    </w:t>
+      </w:r>
+      <w:r>
+        <w:rPr>
+          <w:rFonts w:hint="eastAsia"/>
+          <w:b/>
+          <w:bCs/>
+          <w:color w:val="000080"/>
+          <w:sz w:val="27"/>
+          <w:szCs w:val="27"/>
+        </w:rPr>
+        <w:t xml:space="preserve">def </w:t>
+      </w:r>
+      <w:r>
+        <w:rPr>
+          <w:rFonts w:hint="eastAsia"/>
+          <w:color w:val="000000"/>
+          <w:sz w:val="27"/>
+          <w:szCs w:val="27"/>
+        </w:rPr>
+        <w:t>shut(</w:t>
+      </w:r>
+      <w:r>
+        <w:rPr>
+          <w:rFonts w:hint="eastAsia"/>
+          <w:color w:val="94558D"/>
+          <w:sz w:val="27"/>
+          <w:szCs w:val="27"/>
+        </w:rPr>
+        <w:t>self</w:t>
+      </w:r>
+      <w:r>
+        <w:rPr>
+          <w:rFonts w:hint="eastAsia"/>
+          <w:color w:val="000000"/>
+          <w:sz w:val="27"/>
+          <w:szCs w:val="27"/>
+        </w:rPr>
+        <w:t>):</w:t>
+      </w:r>
+      <w:r>
+        <w:rPr>
+          <w:rFonts w:hint="eastAsia"/>
+          <w:color w:val="000000"/>
+          <w:sz w:val="27"/>
+          <w:szCs w:val="27"/>
+        </w:rPr>
+        <w:br/>
+        <w:t xml:space="preserve">        </w:t>
+      </w:r>
+      <w:r>
+        <w:rPr>
+          <w:rFonts w:hint="eastAsia"/>
+          <w:color w:val="000080"/>
+          <w:sz w:val="27"/>
+          <w:szCs w:val="27"/>
+        </w:rPr>
+        <w:t>print</w:t>
+      </w:r>
+      <w:r>
+        <w:rPr>
+          <w:rFonts w:hint="eastAsia"/>
+          <w:color w:val="000000"/>
+          <w:sz w:val="27"/>
+          <w:szCs w:val="27"/>
+        </w:rPr>
+        <w:t>(</w:t>
+      </w:r>
+      <w:r>
+        <w:rPr>
+          <w:rFonts w:hint="eastAsia"/>
+          <w:b/>
+          <w:bCs/>
+          <w:color w:val="008080"/>
+          <w:sz w:val="27"/>
+          <w:szCs w:val="27"/>
+        </w:rPr>
+        <w:t>"小狗汪汪汪"</w:t>
+      </w:r>
+      <w:r>
+        <w:rPr>
+          <w:rFonts w:hint="eastAsia"/>
+          <w:color w:val="000000"/>
+          <w:sz w:val="27"/>
+          <w:szCs w:val="27"/>
+        </w:rPr>
+        <w:t>)</w:t>
+      </w:r>
+      <w:r>
+        <w:rPr>
+          <w:rFonts w:hint="eastAsia"/>
+          <w:color w:val="000000"/>
+          <w:sz w:val="27"/>
+          <w:szCs w:val="27"/>
+        </w:rPr>
+        <w:br/>
+        <w:t xml:space="preserve">    </w:t>
+      </w:r>
+      <w:r>
+        <w:rPr>
+          <w:rFonts w:hint="eastAsia"/>
+          <w:b/>
+          <w:bCs/>
+          <w:color w:val="000080"/>
+          <w:sz w:val="27"/>
+          <w:szCs w:val="27"/>
+        </w:rPr>
+        <w:t xml:space="preserve">def </w:t>
+      </w:r>
+      <w:r>
+        <w:rPr>
+          <w:rFonts w:hint="eastAsia"/>
+          <w:color w:val="000000"/>
+          <w:sz w:val="27"/>
+          <w:szCs w:val="27"/>
+        </w:rPr>
+        <w:t>eat(</w:t>
+      </w:r>
+      <w:r>
+        <w:rPr>
+          <w:rFonts w:hint="eastAsia"/>
+          <w:color w:val="94558D"/>
+          <w:sz w:val="27"/>
+          <w:szCs w:val="27"/>
+        </w:rPr>
+        <w:t>self</w:t>
+      </w:r>
+      <w:r>
+        <w:rPr>
+          <w:rFonts w:hint="eastAsia"/>
+          <w:color w:val="000000"/>
+          <w:sz w:val="27"/>
+          <w:szCs w:val="27"/>
+        </w:rPr>
+        <w:t>):</w:t>
+      </w:r>
+      <w:r>
+        <w:rPr>
+          <w:rFonts w:hint="eastAsia"/>
+          <w:color w:val="000000"/>
+          <w:sz w:val="27"/>
+          <w:szCs w:val="27"/>
+        </w:rPr>
+        <w:br/>
+        <w:t xml:space="preserve">        </w:t>
+      </w:r>
+      <w:r>
+        <w:rPr>
+          <w:rFonts w:hint="eastAsia"/>
+          <w:color w:val="000080"/>
+          <w:sz w:val="27"/>
+          <w:szCs w:val="27"/>
+        </w:rPr>
+        <w:t>print</w:t>
+      </w:r>
+      <w:r>
+        <w:rPr>
+          <w:rFonts w:hint="eastAsia"/>
+          <w:color w:val="000000"/>
+          <w:sz w:val="27"/>
+          <w:szCs w:val="27"/>
+        </w:rPr>
+        <w:t>(</w:t>
+      </w:r>
+      <w:r>
+        <w:rPr>
+          <w:rFonts w:hint="eastAsia"/>
+          <w:b/>
+          <w:bCs/>
+          <w:color w:val="008080"/>
+          <w:sz w:val="27"/>
+          <w:szCs w:val="27"/>
+        </w:rPr>
+        <w:t>"小狗爱吃骨头"</w:t>
+      </w:r>
+      <w:r>
+        <w:rPr>
+          <w:rFonts w:hint="eastAsia"/>
+          <w:color w:val="000000"/>
+          <w:sz w:val="27"/>
+          <w:szCs w:val="27"/>
+        </w:rPr>
+        <w:t>)</w:t>
+      </w:r>
+      <w:r>
+        <w:rPr>
+          <w:rFonts w:hint="eastAsia"/>
+          <w:color w:val="000000"/>
+          <w:sz w:val="27"/>
+          <w:szCs w:val="27"/>
+        </w:rPr>
+        <w:br/>
+      </w:r>
+      <w:r>
+        <w:rPr>
+          <w:rFonts w:hint="eastAsia"/>
+          <w:color w:val="000000"/>
+          <w:sz w:val="27"/>
+          <w:szCs w:val="27"/>
+        </w:rPr>
+        <w:br/>
+        <w:t>cat=Cat()</w:t>
+      </w:r>
+      <w:r>
+        <w:rPr>
+          <w:rFonts w:hint="eastAsia"/>
+          <w:color w:val="000000"/>
+          <w:sz w:val="27"/>
+          <w:szCs w:val="27"/>
+        </w:rPr>
+        <w:br/>
+      </w:r>
+      <w:proofErr w:type="spellStart"/>
+      <w:r>
+        <w:rPr>
+          <w:rFonts w:hint="eastAsia"/>
+          <w:color w:val="000000"/>
+          <w:sz w:val="27"/>
+          <w:szCs w:val="27"/>
+        </w:rPr>
+        <w:lastRenderedPageBreak/>
+        <w:t>cat.shut</w:t>
+      </w:r>
+      <w:proofErr w:type="spellEnd"/>
+      <w:r>
+        <w:rPr>
+          <w:rFonts w:hint="eastAsia"/>
+          <w:color w:val="000000"/>
+          <w:sz w:val="27"/>
+          <w:szCs w:val="27"/>
+        </w:rPr>
+        <w:t>()</w:t>
+      </w:r>
+      <w:r>
+        <w:rPr>
+          <w:rFonts w:hint="eastAsia"/>
+          <w:color w:val="000000"/>
+          <w:sz w:val="27"/>
+          <w:szCs w:val="27"/>
+        </w:rPr>
+        <w:br/>
+      </w:r>
+      <w:proofErr w:type="spellStart"/>
+      <w:r>
+        <w:rPr>
+          <w:rFonts w:hint="eastAsia"/>
+          <w:color w:val="000000"/>
+          <w:sz w:val="27"/>
+          <w:szCs w:val="27"/>
+        </w:rPr>
+        <w:t>cat.eat</w:t>
+      </w:r>
+      <w:proofErr w:type="spellEnd"/>
+      <w:r>
+        <w:rPr>
+          <w:rFonts w:hint="eastAsia"/>
+          <w:color w:val="000000"/>
+          <w:sz w:val="27"/>
+          <w:szCs w:val="27"/>
+        </w:rPr>
+        <w:t>()</w:t>
+      </w:r>
+      <w:r>
+        <w:rPr>
+          <w:rFonts w:hint="eastAsia"/>
+          <w:color w:val="000000"/>
+          <w:sz w:val="27"/>
+          <w:szCs w:val="27"/>
+        </w:rPr>
+        <w:br/>
+        <w:t>dog=Dog()</w:t>
+      </w:r>
+      <w:r>
+        <w:rPr>
+          <w:rFonts w:hint="eastAsia"/>
+          <w:color w:val="000000"/>
+          <w:sz w:val="27"/>
+          <w:szCs w:val="27"/>
+        </w:rPr>
+        <w:br/>
+      </w:r>
+      <w:proofErr w:type="spellStart"/>
+      <w:r>
+        <w:rPr>
+          <w:rFonts w:hint="eastAsia"/>
+          <w:color w:val="000000"/>
+          <w:sz w:val="27"/>
+          <w:szCs w:val="27"/>
+        </w:rPr>
+        <w:t>dog.shut</w:t>
+      </w:r>
+      <w:proofErr w:type="spellEnd"/>
+      <w:r>
+        <w:rPr>
+          <w:rFonts w:hint="eastAsia"/>
+          <w:color w:val="000000"/>
+          <w:sz w:val="27"/>
+          <w:szCs w:val="27"/>
+        </w:rPr>
+        <w:t>()</w:t>
+      </w:r>
+      <w:r>
+        <w:rPr>
+          <w:rFonts w:hint="eastAsia"/>
+          <w:color w:val="000000"/>
+          <w:sz w:val="27"/>
+          <w:szCs w:val="27"/>
+        </w:rPr>
+        <w:br/>
+      </w:r>
+      <w:proofErr w:type="spellStart"/>
+      <w:r>
+        <w:rPr>
+          <w:rFonts w:hint="eastAsia"/>
+          <w:color w:val="000000"/>
+          <w:sz w:val="27"/>
+          <w:szCs w:val="27"/>
+        </w:rPr>
+        <w:t>dog.eat</w:t>
+      </w:r>
+      <w:proofErr w:type="spellEnd"/>
+      <w:r>
+        <w:rPr>
+          <w:rFonts w:hint="eastAsia"/>
+          <w:color w:val="000000"/>
+          <w:sz w:val="27"/>
+          <w:szCs w:val="27"/>
+        </w:rPr>
+        <w:t>()</w:t>
       </w:r>
     </w:p>
     <w:p>
@@ -1447,6 +3353,61 @@
           <w:szCs w:val="26"/>
         </w:rPr>
       </w:pPr>
+      <w:r>
+        <w:rPr>
+          <w:rFonts w:ascii="Consolas" w:eastAsia="宋体" w:hAnsi="Consolas" w:cs="Consolas"/>
+          <w:noProof/>
+          <w:color w:val="000000"/>
+          <w:kern w:val="0"/>
+          <w:sz w:val="26"/>
+          <w:szCs w:val="26"/>
+        </w:rPr>
+        <w:drawing>
+          <wp:inline distT="0" distB="0" distL="0" distR="0">
+            <wp:extent cx="847725" cy="790575"/>
+            <wp:effectExtent l="19050" t="0" r="9525" b="0"/>
+            <wp:docPr id="4" name="图片 4"/>
+            <wp:cNvGraphicFramePr>
+              <a:graphicFrameLocks xmlns:a="http://schemas.openxmlformats.org/drawingml/2006/main" noChangeAspect="1"/>
+            </wp:cNvGraphicFramePr>
+            <a:graphic xmlns:a="http://schemas.openxmlformats.org/drawingml/2006/main">
+              <a:graphicData uri="http://schemas.openxmlformats.org/drawingml/2006/picture">
+                <pic:pic xmlns:pic="http://schemas.openxmlformats.org/drawingml/2006/picture">
+                  <pic:nvPicPr>
+                    <pic:cNvPr id="0" name="Picture 4"/>
+                    <pic:cNvPicPr>
+                      <a:picLocks noChangeAspect="1" noChangeArrowheads="1"/>
+                    </pic:cNvPicPr>
+                  </pic:nvPicPr>
+                  <pic:blipFill>
+                    <a:blip r:embed="rId9" cstate="print"/>
+                    <a:srcRect/>
+                    <a:stretch>
+                      <a:fillRect/>
+                    </a:stretch>
+                  </pic:blipFill>
+                  <pic:spPr bwMode="auto">
+                    <a:xfrm>
+                      <a:off x="0" y="0"/>
+                      <a:ext cx="847725" cy="790575"/>
+                    </a:xfrm>
+                    <a:prstGeom prst="rect">
+                      <a:avLst/>
+                    </a:prstGeom>
+                    <a:noFill/>
+                    <a:ln w="9525">
+                      <a:noFill/>
+                      <a:miter lim="800000"/>
+                      <a:headEnd/>
+                      <a:tailEnd/>
+                    </a:ln>
+                  </pic:spPr>
+                </pic:pic>
+              </a:graphicData>
+            </a:graphic>
+          </wp:inline>
+        </w:drawing>
+      </w:r>
     </w:p>
     <w:p>
       <w:pPr>
@@ -1500,7 +3461,55 @@
           <w:sz w:val="32"/>
           <w:szCs w:val="32"/>
         </w:rPr>
-        <w:t>面向对象三大特性是______、______、______.</w:t>
+        <w:t>面向对象三大特性是____</w:t>
+      </w:r>
+      <w:r>
+        <w:rPr>
+          <w:rFonts w:hint="eastAsia"/>
+          <w:sz w:val="32"/>
+          <w:szCs w:val="32"/>
+        </w:rPr>
+        <w:t>封装</w:t>
+      </w:r>
+      <w:r>
+        <w:rPr>
+          <w:rFonts w:hint="eastAsia"/>
+          <w:sz w:val="32"/>
+          <w:szCs w:val="32"/>
+        </w:rPr>
+        <w:t>__、__</w:t>
+      </w:r>
+      <w:r>
+        <w:rPr>
+          <w:rFonts w:hint="eastAsia"/>
+          <w:sz w:val="32"/>
+          <w:szCs w:val="32"/>
+        </w:rPr>
+        <w:t>继承_</w:t>
+      </w:r>
+      <w:r>
+        <w:rPr>
+          <w:rFonts w:hint="eastAsia"/>
+          <w:sz w:val="32"/>
+          <w:szCs w:val="32"/>
+        </w:rPr>
+        <w:t>_、_</w:t>
+      </w:r>
+      <w:r>
+        <w:rPr>
+          <w:rFonts w:hint="eastAsia"/>
+          <w:sz w:val="32"/>
+          <w:szCs w:val="32"/>
+        </w:rPr>
+        <w:t>多态</w:t>
+      </w:r>
+      <w:r>
+        <w:rPr>
+          <w:rFonts w:hint="eastAsia"/>
+          <w:sz w:val="32"/>
+          <w:szCs w:val="32"/>
+        </w:rPr>
+        <w:t>___.</w:t>
       </w:r>
     </w:p>
     <w:p/>
@@ -1922,6 +3931,80 @@
       <w:ind w:firstLineChars="200" w:firstLine="420"/>
     </w:pPr>
   </w:style>
+  <w:style w:type="paragraph" w:styleId="a6">
+    <w:name w:val="Balloon Text"/>
+    <w:basedOn w:val="a"/>
+    <w:link w:val="Char1"/>
+    <w:uiPriority w:val="99"/>
+    <w:semiHidden/>
+    <w:unhideWhenUsed/>
+    <w:rsid w:val="006B3CED"/>
+    <w:rPr>
+      <w:sz w:val="18"/>
+      <w:szCs w:val="18"/>
+    </w:rPr>
+  </w:style>
+  <w:style w:type="character" w:customStyle="1" w:styleId="Char1">
+    <w:name w:val="批注框文本 Char"/>
+    <w:basedOn w:val="a0"/>
+    <w:link w:val="a6"/>
+    <w:uiPriority w:val="99"/>
+    <w:semiHidden/>
+    <w:rsid w:val="006B3CED"/>
+    <w:rPr>
+      <w:sz w:val="18"/>
+      <w:szCs w:val="18"/>
+    </w:rPr>
+  </w:style>
+  <w:style w:type="paragraph" w:styleId="HTML">
+    <w:name w:val="HTML Preformatted"/>
+    <w:basedOn w:val="a"/>
+    <w:link w:val="HTMLChar"/>
+    <w:uiPriority w:val="99"/>
+    <w:semiHidden/>
+    <w:unhideWhenUsed/>
+    <w:rsid w:val="00B57FC0"/>
+    <w:pPr>
+      <w:widowControl/>
+      <w:tabs>
+        <w:tab w:val="left" w:pos="916"/>
+        <w:tab w:val="left" w:pos="1832"/>
+        <w:tab w:val="left" w:pos="2748"/>
+        <w:tab w:val="left" w:pos="3664"/>
+        <w:tab w:val="left" w:pos="4580"/>
+        <w:tab w:val="left" w:pos="5496"/>
+        <w:tab w:val="left" w:pos="6412"/>
+        <w:tab w:val="left" w:pos="7328"/>
+        <w:tab w:val="left" w:pos="8244"/>
+        <w:tab w:val="left" w:pos="9160"/>
+        <w:tab w:val="left" w:pos="10076"/>
+        <w:tab w:val="left" w:pos="10992"/>
+        <w:tab w:val="left" w:pos="11908"/>
+        <w:tab w:val="left" w:pos="12824"/>
+        <w:tab w:val="left" w:pos="13740"/>
+        <w:tab w:val="left" w:pos="14656"/>
+      </w:tabs>
+      <w:jc w:val="left"/>
+    </w:pPr>
+    <w:rPr>
+      <w:rFonts w:ascii="宋体" w:eastAsia="宋体" w:hAnsi="宋体" w:cs="宋体"/>
+      <w:kern w:val="0"/>
+      <w:sz w:val="24"/>
+      <w:szCs w:val="24"/>
+    </w:rPr>
+  </w:style>
+  <w:style w:type="character" w:customStyle="1" w:styleId="HTMLChar">
+    <w:name w:val="HTML 预设格式 Char"/>
+    <w:basedOn w:val="a0"/>
+    <w:link w:val="HTML"/>
+    <w:uiPriority w:val="99"/>
+    <w:semiHidden/>
+    <w:rsid w:val="00B57FC0"/>
+    <w:rPr>
+      <w:rFonts w:ascii="宋体" w:eastAsia="宋体" w:hAnsi="宋体" w:cs="宋体"/>
+      <w:kern w:val="0"/>
+    </w:rPr>
+  </w:style>
 </w:styles>
 </file>
 
@@ -2180,8 +4263,20 @@
   <a:extraClrSchemeLst/>
   <a:extLst>
     <a:ext uri="{05A4C25C-085E-4340-85A3-A5531E510DB2}">
-      <thm15:themeFamily xmlns="" xmlns:thm15="http://schemas.microsoft.com/office/thememl/2012/main" name="Office Theme" id="{62F939B6-93AF-4DB8-9C6B-D6C7DFDC589F}" vid="{4A3C46E8-61CC-4603-A589-7422A47A8E4A}"/>
+      <thm15:themeFamily xmlns:thm15="http://schemas.microsoft.com/office/thememl/2012/main" xmlns="" name="Office Theme" id="{62F939B6-93AF-4DB8-9C6B-D6C7DFDC589F}" vid="{4A3C46E8-61CC-4603-A589-7422A47A8E4A}"/>
     </a:ext>
   </a:extLst>
 </a:theme>
+</file>
+
+<file path=customXml/item1.xml><?xml version="1.0" encoding="utf-8"?>
+<b:Sources xmlns:b="http://schemas.openxmlformats.org/officeDocument/2006/bibliography" xmlns="http://schemas.openxmlformats.org/officeDocument/2006/bibliography" SelectedStyle="" StyleName=""/>
+</file>
+
+<file path=customXml/itemProps1.xml><?xml version="1.0" encoding="utf-8"?>
+<ds:datastoreItem xmlns:ds="http://schemas.openxmlformats.org/officeDocument/2006/customXml" ds:itemID="{0D89C933-B528-4260-BC0F-F4A70D03C415}">
+  <ds:schemaRefs>
+    <ds:schemaRef ds:uri="http://schemas.openxmlformats.org/officeDocument/2006/bibliography"/>
+  </ds:schemaRefs>
+</ds:datastoreItem>
 </file>
--- a/作业，预习，复习/0703/0310作业.docx
+++ b/作业，预习，复习/0703/0310作业.docx
@@ -40,15 +40,7 @@
           <w:sz w:val="32"/>
           <w:szCs w:val="32"/>
         </w:rPr>
-        <w:t>初始化、类</w:t>
-      </w:r>
-      <w:r>
-        <w:rPr>
-          <w:rFonts w:ascii="Consolas" w:hAnsi="Consolas" w:cs="Consolas" w:hint="eastAsia"/>
-          <w:sz w:val="32"/>
-          <w:szCs w:val="32"/>
-        </w:rPr>
-        <w:t>A</w:t>
+        <w:t>_</w:t>
       </w:r>
       <w:r>
         <w:rPr>
@@ -285,15 +277,7 @@
           <w:sz w:val="32"/>
           <w:szCs w:val="32"/>
         </w:rPr>
-        <w:t>动物在叫</w:t>
-      </w:r>
-      <w:r>
-        <w:rPr>
-          <w:rFonts w:ascii="Consolas" w:hAnsi="Consolas" w:cs="Consolas" w:hint="eastAsia"/>
-          <w:sz w:val="32"/>
-          <w:szCs w:val="32"/>
-        </w:rPr>
-        <w:t>、汪汪汪</w:t>
+        <w:t>__</w:t>
       </w:r>
       <w:r>
         <w:rPr>
@@ -657,59 +641,6 @@
       </w:pPr>
       <w:bookmarkStart w:id="0" w:name="_GoBack"/>
       <w:bookmarkEnd w:id="0"/>
-      <w:r>
-        <w:rPr>
-          <w:rFonts w:ascii="Consolas" w:hAnsi="Consolas" w:cs="Consolas"/>
-          <w:noProof/>
-          <w:sz w:val="32"/>
-          <w:szCs w:val="32"/>
-        </w:rPr>
-        <w:drawing>
-          <wp:inline distT="0" distB="0" distL="0" distR="0">
-            <wp:extent cx="3238500" cy="2286000"/>
-            <wp:effectExtent l="19050" t="0" r="0" b="0"/>
-            <wp:docPr id="1" name="图片 1"/>
-            <wp:cNvGraphicFramePr>
-              <a:graphicFrameLocks xmlns:a="http://schemas.openxmlformats.org/drawingml/2006/main" noChangeAspect="1"/>
-            </wp:cNvGraphicFramePr>
-            <a:graphic xmlns:a="http://schemas.openxmlformats.org/drawingml/2006/main">
-              <a:graphicData uri="http://schemas.openxmlformats.org/drawingml/2006/picture">
-                <pic:pic xmlns:pic="http://schemas.openxmlformats.org/drawingml/2006/picture">
-                  <pic:nvPicPr>
-                    <pic:cNvPr id="0" name="Picture 1"/>
-                    <pic:cNvPicPr>
-                      <a:picLocks noChangeAspect="1" noChangeArrowheads="1"/>
-                    </pic:cNvPicPr>
-                  </pic:nvPicPr>
-                  <pic:blipFill>
-                    <a:blip r:embed="rId8" cstate="print"/>
-                    <a:srcRect/>
-                    <a:stretch>
-                      <a:fillRect/>
-                    </a:stretch>
-                  </pic:blipFill>
-                  <pic:spPr bwMode="auto">
-                    <a:xfrm>
-                      <a:off x="0" y="0"/>
-                      <a:ext cx="3238500" cy="2286000"/>
-                    </a:xfrm>
-                    <a:prstGeom prst="rect">
-                      <a:avLst/>
-                    </a:prstGeom>
-                    <a:noFill/>
-                    <a:ln w="9525">
-                      <a:noFill/>
-                      <a:miter lim="800000"/>
-                      <a:headEnd/>
-                      <a:tailEnd/>
-                    </a:ln>
-                  </pic:spPr>
-                </pic:pic>
-              </a:graphicData>
-            </a:graphic>
-          </wp:inline>
-        </w:drawing>
-      </w:r>
     </w:p>
     <w:p>
       <w:pPr>
@@ -989,7 +920,6 @@
           <w:sz w:val="32"/>
           <w:szCs w:val="32"/>
         </w:rPr>
-        <w:lastRenderedPageBreak/>
         <w:tab/>
         <w:t xml:space="preserve">def sub(self) # </w:t>
       </w:r>
@@ -1094,7 +1024,16 @@
           <w:sz w:val="32"/>
           <w:szCs w:val="32"/>
         </w:rPr>
-        <w:t>创建计算器类，通过计算器类创建一个计算器对象，在创建对象时需要传入数字一和数字二，分别调用计算器的四种方法</w:t>
+        <w:t>创建计算器类，通过计算器类创建一个计算器对象，</w:t>
+      </w:r>
+      <w:r>
+        <w:rPr>
+          <w:rFonts w:ascii="Consolas" w:hAnsi="Consolas" w:cs="Consolas" w:hint="eastAsia"/>
+          <w:sz w:val="32"/>
+          <w:szCs w:val="32"/>
+        </w:rPr>
+        <w:lastRenderedPageBreak/>
+        <w:t>在创建对象时需要传入数字一和数字二，分别调用计算器的四种方法</w:t>
       </w:r>
       <w:r>
         <w:rPr>
@@ -1107,980 +1046,6 @@
     </w:p>
     <w:p>
       <w:pPr>
-        <w:widowControl/>
-        <w:shd w:val="clear" w:color="auto" w:fill="FFFFFF"/>
-        <w:tabs>
-          <w:tab w:val="left" w:pos="916"/>
-          <w:tab w:val="left" w:pos="1832"/>
-          <w:tab w:val="left" w:pos="2748"/>
-          <w:tab w:val="left" w:pos="3664"/>
-          <w:tab w:val="left" w:pos="4580"/>
-          <w:tab w:val="left" w:pos="5496"/>
-          <w:tab w:val="left" w:pos="6412"/>
-          <w:tab w:val="left" w:pos="7328"/>
-          <w:tab w:val="left" w:pos="8244"/>
-          <w:tab w:val="left" w:pos="9160"/>
-          <w:tab w:val="left" w:pos="10076"/>
-          <w:tab w:val="left" w:pos="10992"/>
-          <w:tab w:val="left" w:pos="11908"/>
-          <w:tab w:val="left" w:pos="12824"/>
-          <w:tab w:val="left" w:pos="13740"/>
-          <w:tab w:val="left" w:pos="14656"/>
-        </w:tabs>
-        <w:jc w:val="left"/>
-        <w:rPr>
-          <w:rFonts w:ascii="宋体" w:eastAsia="宋体" w:hAnsi="宋体" w:cs="宋体"/>
-          <w:color w:val="000000"/>
-          <w:kern w:val="0"/>
-          <w:sz w:val="27"/>
-          <w:szCs w:val="27"/>
-        </w:rPr>
-      </w:pPr>
-      <w:r>
-        <w:rPr>
-          <w:rFonts w:ascii="宋体" w:eastAsia="宋体" w:hAnsi="宋体" w:cs="宋体" w:hint="eastAsia"/>
-          <w:b/>
-          <w:bCs/>
-          <w:color w:val="000080"/>
-          <w:kern w:val="0"/>
-          <w:sz w:val="27"/>
-          <w:szCs w:val="27"/>
-        </w:rPr>
-        <w:t xml:space="preserve">class </w:t>
-      </w:r>
-      <w:r>
-        <w:rPr>
-          <w:rFonts w:ascii="宋体" w:eastAsia="宋体" w:hAnsi="宋体" w:cs="宋体" w:hint="eastAsia"/>
-          <w:color w:val="000000"/>
-          <w:kern w:val="0"/>
-          <w:sz w:val="27"/>
-          <w:szCs w:val="27"/>
-        </w:rPr>
-        <w:t>Calculator(</w:t>
-      </w:r>
-      <w:r>
-        <w:rPr>
-          <w:rFonts w:ascii="宋体" w:eastAsia="宋体" w:hAnsi="宋体" w:cs="宋体" w:hint="eastAsia"/>
-          <w:color w:val="000080"/>
-          <w:kern w:val="0"/>
-          <w:sz w:val="27"/>
-          <w:szCs w:val="27"/>
-        </w:rPr>
-        <w:t>object</w:t>
-      </w:r>
-      <w:r>
-        <w:rPr>
-          <w:rFonts w:ascii="宋体" w:eastAsia="宋体" w:hAnsi="宋体" w:cs="宋体" w:hint="eastAsia"/>
-          <w:color w:val="000000"/>
-          <w:kern w:val="0"/>
-          <w:sz w:val="27"/>
-          <w:szCs w:val="27"/>
-        </w:rPr>
-        <w:t>):</w:t>
-      </w:r>
-      <w:r>
-        <w:rPr>
-          <w:rFonts w:ascii="宋体" w:eastAsia="宋体" w:hAnsi="宋体" w:cs="宋体" w:hint="eastAsia"/>
-          <w:color w:val="000000"/>
-          <w:kern w:val="0"/>
-          <w:sz w:val="27"/>
-          <w:szCs w:val="27"/>
-        </w:rPr>
-        <w:br/>
-        <w:t xml:space="preserve">    </w:t>
-      </w:r>
-      <w:r>
-        <w:rPr>
-          <w:rFonts w:ascii="宋体" w:eastAsia="宋体" w:hAnsi="宋体" w:cs="宋体" w:hint="eastAsia"/>
-          <w:b/>
-          <w:bCs/>
-          <w:color w:val="000080"/>
-          <w:kern w:val="0"/>
-          <w:sz w:val="27"/>
-          <w:szCs w:val="27"/>
-        </w:rPr>
-        <w:t xml:space="preserve">def </w:t>
-      </w:r>
-      <w:r>
-        <w:rPr>
-          <w:rFonts w:ascii="宋体" w:eastAsia="宋体" w:hAnsi="宋体" w:cs="宋体" w:hint="eastAsia"/>
-          <w:color w:val="B200B2"/>
-          <w:kern w:val="0"/>
-          <w:sz w:val="27"/>
-          <w:szCs w:val="27"/>
-        </w:rPr>
-        <w:t>__init__</w:t>
-      </w:r>
-      <w:r>
-        <w:rPr>
-          <w:rFonts w:ascii="宋体" w:eastAsia="宋体" w:hAnsi="宋体" w:cs="宋体" w:hint="eastAsia"/>
-          <w:color w:val="000000"/>
-          <w:kern w:val="0"/>
-          <w:sz w:val="27"/>
-          <w:szCs w:val="27"/>
-        </w:rPr>
-        <w:t>(</w:t>
-      </w:r>
-      <w:r>
-        <w:rPr>
-          <w:rFonts w:ascii="宋体" w:eastAsia="宋体" w:hAnsi="宋体" w:cs="宋体" w:hint="eastAsia"/>
-          <w:color w:val="94558D"/>
-          <w:kern w:val="0"/>
-          <w:sz w:val="27"/>
-          <w:szCs w:val="27"/>
-        </w:rPr>
-        <w:t>self</w:t>
-      </w:r>
-      <w:r>
-        <w:rPr>
-          <w:rFonts w:ascii="宋体" w:eastAsia="宋体" w:hAnsi="宋体" w:cs="宋体" w:hint="eastAsia"/>
-          <w:color w:val="000000"/>
-          <w:kern w:val="0"/>
-          <w:sz w:val="27"/>
-          <w:szCs w:val="27"/>
-        </w:rPr>
-        <w:t>, number_1, number_2):</w:t>
-      </w:r>
-      <w:r>
-        <w:rPr>
-          <w:rFonts w:ascii="宋体" w:eastAsia="宋体" w:hAnsi="宋体" w:cs="宋体" w:hint="eastAsia"/>
-          <w:color w:val="000000"/>
-          <w:kern w:val="0"/>
-          <w:sz w:val="27"/>
-          <w:szCs w:val="27"/>
-        </w:rPr>
-        <w:br/>
-        <w:t xml:space="preserve">        </w:t>
-      </w:r>
-      <w:r>
-        <w:rPr>
-          <w:rFonts w:ascii="宋体" w:eastAsia="宋体" w:hAnsi="宋体" w:cs="宋体" w:hint="eastAsia"/>
-          <w:color w:val="94558D"/>
-          <w:kern w:val="0"/>
-          <w:sz w:val="27"/>
-          <w:szCs w:val="27"/>
-        </w:rPr>
-        <w:t>self</w:t>
-      </w:r>
-      <w:r>
-        <w:rPr>
-          <w:rFonts w:ascii="宋体" w:eastAsia="宋体" w:hAnsi="宋体" w:cs="宋体" w:hint="eastAsia"/>
-          <w:color w:val="000000"/>
-          <w:kern w:val="0"/>
-          <w:sz w:val="27"/>
-          <w:szCs w:val="27"/>
-        </w:rPr>
-        <w:t>.number_1 = number_1</w:t>
-      </w:r>
-      <w:r>
-        <w:rPr>
-          <w:rFonts w:ascii="宋体" w:eastAsia="宋体" w:hAnsi="宋体" w:cs="宋体" w:hint="eastAsia"/>
-          <w:color w:val="000000"/>
-          <w:kern w:val="0"/>
-          <w:sz w:val="27"/>
-          <w:szCs w:val="27"/>
-        </w:rPr>
-        <w:br/>
-        <w:t xml:space="preserve">        </w:t>
-      </w:r>
-      <w:r>
-        <w:rPr>
-          <w:rFonts w:ascii="宋体" w:eastAsia="宋体" w:hAnsi="宋体" w:cs="宋体" w:hint="eastAsia"/>
-          <w:color w:val="94558D"/>
-          <w:kern w:val="0"/>
-          <w:sz w:val="27"/>
-          <w:szCs w:val="27"/>
-        </w:rPr>
-        <w:t>self</w:t>
-      </w:r>
-      <w:r>
-        <w:rPr>
-          <w:rFonts w:ascii="宋体" w:eastAsia="宋体" w:hAnsi="宋体" w:cs="宋体" w:hint="eastAsia"/>
-          <w:color w:val="000000"/>
-          <w:kern w:val="0"/>
-          <w:sz w:val="27"/>
-          <w:szCs w:val="27"/>
-        </w:rPr>
-        <w:t>.number_2 = number_2</w:t>
-      </w:r>
-      <w:r>
-        <w:rPr>
-          <w:rFonts w:ascii="宋体" w:eastAsia="宋体" w:hAnsi="宋体" w:cs="宋体" w:hint="eastAsia"/>
-          <w:color w:val="000000"/>
-          <w:kern w:val="0"/>
-          <w:sz w:val="27"/>
-          <w:szCs w:val="27"/>
-        </w:rPr>
-        <w:br/>
-        <w:t xml:space="preserve">    </w:t>
-      </w:r>
-      <w:r>
-        <w:rPr>
-          <w:rFonts w:ascii="宋体" w:eastAsia="宋体" w:hAnsi="宋体" w:cs="宋体" w:hint="eastAsia"/>
-          <w:b/>
-          <w:bCs/>
-          <w:color w:val="000080"/>
-          <w:kern w:val="0"/>
-          <w:sz w:val="27"/>
-          <w:szCs w:val="27"/>
-        </w:rPr>
-        <w:t xml:space="preserve">def </w:t>
-      </w:r>
-      <w:r>
-        <w:rPr>
-          <w:rFonts w:ascii="宋体" w:eastAsia="宋体" w:hAnsi="宋体" w:cs="宋体" w:hint="eastAsia"/>
-          <w:color w:val="000000"/>
-          <w:kern w:val="0"/>
-          <w:sz w:val="27"/>
-          <w:szCs w:val="27"/>
-        </w:rPr>
-        <w:t>add(</w:t>
-      </w:r>
-      <w:r>
-        <w:rPr>
-          <w:rFonts w:ascii="宋体" w:eastAsia="宋体" w:hAnsi="宋体" w:cs="宋体" w:hint="eastAsia"/>
-          <w:color w:val="94558D"/>
-          <w:kern w:val="0"/>
-          <w:sz w:val="27"/>
-          <w:szCs w:val="27"/>
-        </w:rPr>
-        <w:t>self</w:t>
-      </w:r>
-      <w:r>
-        <w:rPr>
-          <w:rFonts w:ascii="宋体" w:eastAsia="宋体" w:hAnsi="宋体" w:cs="宋体" w:hint="eastAsia"/>
-          <w:color w:val="000000"/>
-          <w:kern w:val="0"/>
-          <w:sz w:val="27"/>
-          <w:szCs w:val="27"/>
-        </w:rPr>
-        <w:t>):</w:t>
-      </w:r>
-      <w:r>
-        <w:rPr>
-          <w:rFonts w:ascii="宋体" w:eastAsia="宋体" w:hAnsi="宋体" w:cs="宋体" w:hint="eastAsia"/>
-          <w:color w:val="000000"/>
-          <w:kern w:val="0"/>
-          <w:sz w:val="27"/>
-          <w:szCs w:val="27"/>
-        </w:rPr>
-        <w:br/>
-        <w:t xml:space="preserve">        </w:t>
-      </w:r>
-      <w:r>
-        <w:rPr>
-          <w:rFonts w:ascii="宋体" w:eastAsia="宋体" w:hAnsi="宋体" w:cs="宋体" w:hint="eastAsia"/>
-          <w:b/>
-          <w:bCs/>
-          <w:color w:val="000080"/>
-          <w:kern w:val="0"/>
-          <w:sz w:val="27"/>
-          <w:szCs w:val="27"/>
-        </w:rPr>
-        <w:t xml:space="preserve">return </w:t>
-      </w:r>
-      <w:r>
-        <w:rPr>
-          <w:rFonts w:ascii="宋体" w:eastAsia="宋体" w:hAnsi="宋体" w:cs="宋体" w:hint="eastAsia"/>
-          <w:color w:val="000000"/>
-          <w:kern w:val="0"/>
-          <w:sz w:val="27"/>
-          <w:szCs w:val="27"/>
-        </w:rPr>
-        <w:t>(</w:t>
-      </w:r>
-      <w:r>
-        <w:rPr>
-          <w:rFonts w:ascii="宋体" w:eastAsia="宋体" w:hAnsi="宋体" w:cs="宋体" w:hint="eastAsia"/>
-          <w:color w:val="94558D"/>
-          <w:kern w:val="0"/>
-          <w:sz w:val="27"/>
-          <w:szCs w:val="27"/>
-        </w:rPr>
-        <w:t>self</w:t>
-      </w:r>
-      <w:r>
-        <w:rPr>
-          <w:rFonts w:ascii="宋体" w:eastAsia="宋体" w:hAnsi="宋体" w:cs="宋体" w:hint="eastAsia"/>
-          <w:color w:val="000000"/>
-          <w:kern w:val="0"/>
-          <w:sz w:val="27"/>
-          <w:szCs w:val="27"/>
-        </w:rPr>
-        <w:t xml:space="preserve">.number_1 + </w:t>
-      </w:r>
-      <w:r>
-        <w:rPr>
-          <w:rFonts w:ascii="宋体" w:eastAsia="宋体" w:hAnsi="宋体" w:cs="宋体" w:hint="eastAsia"/>
-          <w:color w:val="94558D"/>
-          <w:kern w:val="0"/>
-          <w:sz w:val="27"/>
-          <w:szCs w:val="27"/>
-        </w:rPr>
-        <w:t>self</w:t>
-      </w:r>
-      <w:r>
-        <w:rPr>
-          <w:rFonts w:ascii="宋体" w:eastAsia="宋体" w:hAnsi="宋体" w:cs="宋体" w:hint="eastAsia"/>
-          <w:color w:val="000000"/>
-          <w:kern w:val="0"/>
-          <w:sz w:val="27"/>
-          <w:szCs w:val="27"/>
-        </w:rPr>
-        <w:t>.number_2)</w:t>
-      </w:r>
-      <w:r>
-        <w:rPr>
-          <w:rFonts w:ascii="宋体" w:eastAsia="宋体" w:hAnsi="宋体" w:cs="宋体" w:hint="eastAsia"/>
-          <w:color w:val="000000"/>
-          <w:kern w:val="0"/>
-          <w:sz w:val="27"/>
-          <w:szCs w:val="27"/>
-        </w:rPr>
-        <w:br/>
-        <w:t xml:space="preserve">    </w:t>
-      </w:r>
-      <w:r>
-        <w:rPr>
-          <w:rFonts w:ascii="宋体" w:eastAsia="宋体" w:hAnsi="宋体" w:cs="宋体" w:hint="eastAsia"/>
-          <w:b/>
-          <w:bCs/>
-          <w:color w:val="000080"/>
-          <w:kern w:val="0"/>
-          <w:sz w:val="27"/>
-          <w:szCs w:val="27"/>
-        </w:rPr>
-        <w:t xml:space="preserve">def </w:t>
-      </w:r>
-      <w:r>
-        <w:rPr>
-          <w:rFonts w:ascii="宋体" w:eastAsia="宋体" w:hAnsi="宋体" w:cs="宋体" w:hint="eastAsia"/>
-          <w:color w:val="000000"/>
-          <w:kern w:val="0"/>
-          <w:sz w:val="27"/>
-          <w:szCs w:val="27"/>
-        </w:rPr>
-        <w:t>sub(</w:t>
-      </w:r>
-      <w:r>
-        <w:rPr>
-          <w:rFonts w:ascii="宋体" w:eastAsia="宋体" w:hAnsi="宋体" w:cs="宋体" w:hint="eastAsia"/>
-          <w:color w:val="94558D"/>
-          <w:kern w:val="0"/>
-          <w:sz w:val="27"/>
-          <w:szCs w:val="27"/>
-        </w:rPr>
-        <w:t>self</w:t>
-      </w:r>
-      <w:r>
-        <w:rPr>
-          <w:rFonts w:ascii="宋体" w:eastAsia="宋体" w:hAnsi="宋体" w:cs="宋体" w:hint="eastAsia"/>
-          <w:color w:val="000000"/>
-          <w:kern w:val="0"/>
-          <w:sz w:val="27"/>
-          <w:szCs w:val="27"/>
-        </w:rPr>
-        <w:t>):</w:t>
-      </w:r>
-      <w:r>
-        <w:rPr>
-          <w:rFonts w:ascii="宋体" w:eastAsia="宋体" w:hAnsi="宋体" w:cs="宋体" w:hint="eastAsia"/>
-          <w:color w:val="000000"/>
-          <w:kern w:val="0"/>
-          <w:sz w:val="27"/>
-          <w:szCs w:val="27"/>
-        </w:rPr>
-        <w:br/>
-        <w:t xml:space="preserve">        </w:t>
-      </w:r>
-      <w:r>
-        <w:rPr>
-          <w:rFonts w:ascii="宋体" w:eastAsia="宋体" w:hAnsi="宋体" w:cs="宋体" w:hint="eastAsia"/>
-          <w:b/>
-          <w:bCs/>
-          <w:color w:val="000080"/>
-          <w:kern w:val="0"/>
-          <w:sz w:val="27"/>
-          <w:szCs w:val="27"/>
-        </w:rPr>
-        <w:t xml:space="preserve">return </w:t>
-      </w:r>
-      <w:r>
-        <w:rPr>
-          <w:rFonts w:ascii="宋体" w:eastAsia="宋体" w:hAnsi="宋体" w:cs="宋体" w:hint="eastAsia"/>
-          <w:color w:val="000000"/>
-          <w:kern w:val="0"/>
-          <w:sz w:val="27"/>
-          <w:szCs w:val="27"/>
-        </w:rPr>
-        <w:t>(</w:t>
-      </w:r>
-      <w:r>
-        <w:rPr>
-          <w:rFonts w:ascii="宋体" w:eastAsia="宋体" w:hAnsi="宋体" w:cs="宋体" w:hint="eastAsia"/>
-          <w:color w:val="94558D"/>
-          <w:kern w:val="0"/>
-          <w:sz w:val="27"/>
-          <w:szCs w:val="27"/>
-        </w:rPr>
-        <w:t>self</w:t>
-      </w:r>
-      <w:r>
-        <w:rPr>
-          <w:rFonts w:ascii="宋体" w:eastAsia="宋体" w:hAnsi="宋体" w:cs="宋体" w:hint="eastAsia"/>
-          <w:color w:val="000000"/>
-          <w:kern w:val="0"/>
-          <w:sz w:val="27"/>
-          <w:szCs w:val="27"/>
-        </w:rPr>
-        <w:t xml:space="preserve">.number_1 - </w:t>
-      </w:r>
-      <w:r>
-        <w:rPr>
-          <w:rFonts w:ascii="宋体" w:eastAsia="宋体" w:hAnsi="宋体" w:cs="宋体" w:hint="eastAsia"/>
-          <w:color w:val="94558D"/>
-          <w:kern w:val="0"/>
-          <w:sz w:val="27"/>
-          <w:szCs w:val="27"/>
-        </w:rPr>
-        <w:t>self</w:t>
-      </w:r>
-      <w:r>
-        <w:rPr>
-          <w:rFonts w:ascii="宋体" w:eastAsia="宋体" w:hAnsi="宋体" w:cs="宋体" w:hint="eastAsia"/>
-          <w:color w:val="000000"/>
-          <w:kern w:val="0"/>
-          <w:sz w:val="27"/>
-          <w:szCs w:val="27"/>
-        </w:rPr>
-        <w:t>.number_2)</w:t>
-      </w:r>
-      <w:r>
-        <w:rPr>
-          <w:rFonts w:ascii="宋体" w:eastAsia="宋体" w:hAnsi="宋体" w:cs="宋体" w:hint="eastAsia"/>
-          <w:color w:val="000000"/>
-          <w:kern w:val="0"/>
-          <w:sz w:val="27"/>
-          <w:szCs w:val="27"/>
-        </w:rPr>
-        <w:br/>
-        <w:t xml:space="preserve">    </w:t>
-      </w:r>
-      <w:r>
-        <w:rPr>
-          <w:rFonts w:ascii="宋体" w:eastAsia="宋体" w:hAnsi="宋体" w:cs="宋体" w:hint="eastAsia"/>
-          <w:b/>
-          <w:bCs/>
-          <w:color w:val="000080"/>
-          <w:kern w:val="0"/>
-          <w:sz w:val="27"/>
-          <w:szCs w:val="27"/>
-        </w:rPr>
-        <w:t xml:space="preserve">def </w:t>
-      </w:r>
-      <w:r>
-        <w:rPr>
-          <w:rFonts w:ascii="宋体" w:eastAsia="宋体" w:hAnsi="宋体" w:cs="宋体" w:hint="eastAsia"/>
-          <w:color w:val="000000"/>
-          <w:kern w:val="0"/>
-          <w:sz w:val="27"/>
-          <w:szCs w:val="27"/>
-        </w:rPr>
-        <w:t>div(</w:t>
-      </w:r>
-      <w:r>
-        <w:rPr>
-          <w:rFonts w:ascii="宋体" w:eastAsia="宋体" w:hAnsi="宋体" w:cs="宋体" w:hint="eastAsia"/>
-          <w:color w:val="94558D"/>
-          <w:kern w:val="0"/>
-          <w:sz w:val="27"/>
-          <w:szCs w:val="27"/>
-        </w:rPr>
-        <w:t>self</w:t>
-      </w:r>
-      <w:r>
-        <w:rPr>
-          <w:rFonts w:ascii="宋体" w:eastAsia="宋体" w:hAnsi="宋体" w:cs="宋体" w:hint="eastAsia"/>
-          <w:color w:val="000000"/>
-          <w:kern w:val="0"/>
-          <w:sz w:val="27"/>
-          <w:szCs w:val="27"/>
-        </w:rPr>
-        <w:t>):</w:t>
-      </w:r>
-      <w:r>
-        <w:rPr>
-          <w:rFonts w:ascii="宋体" w:eastAsia="宋体" w:hAnsi="宋体" w:cs="宋体" w:hint="eastAsia"/>
-          <w:color w:val="000000"/>
-          <w:kern w:val="0"/>
-          <w:sz w:val="27"/>
-          <w:szCs w:val="27"/>
-        </w:rPr>
-        <w:br/>
-        <w:t xml:space="preserve">        </w:t>
-      </w:r>
-      <w:r>
-        <w:rPr>
-          <w:rFonts w:ascii="宋体" w:eastAsia="宋体" w:hAnsi="宋体" w:cs="宋体" w:hint="eastAsia"/>
-          <w:b/>
-          <w:bCs/>
-          <w:color w:val="000080"/>
-          <w:kern w:val="0"/>
-          <w:sz w:val="27"/>
-          <w:szCs w:val="27"/>
-        </w:rPr>
-        <w:t xml:space="preserve">return </w:t>
-      </w:r>
-      <w:r>
-        <w:rPr>
-          <w:rFonts w:ascii="宋体" w:eastAsia="宋体" w:hAnsi="宋体" w:cs="宋体" w:hint="eastAsia"/>
-          <w:color w:val="000000"/>
-          <w:kern w:val="0"/>
-          <w:sz w:val="27"/>
-          <w:szCs w:val="27"/>
-        </w:rPr>
-        <w:t>(</w:t>
-      </w:r>
-      <w:r>
-        <w:rPr>
-          <w:rFonts w:ascii="宋体" w:eastAsia="宋体" w:hAnsi="宋体" w:cs="宋体" w:hint="eastAsia"/>
-          <w:color w:val="94558D"/>
-          <w:kern w:val="0"/>
-          <w:sz w:val="27"/>
-          <w:szCs w:val="27"/>
-        </w:rPr>
-        <w:t>self</w:t>
-      </w:r>
-      <w:r>
-        <w:rPr>
-          <w:rFonts w:ascii="宋体" w:eastAsia="宋体" w:hAnsi="宋体" w:cs="宋体" w:hint="eastAsia"/>
-          <w:color w:val="000000"/>
-          <w:kern w:val="0"/>
-          <w:sz w:val="27"/>
-          <w:szCs w:val="27"/>
-        </w:rPr>
-        <w:t xml:space="preserve">.number_1 / </w:t>
-      </w:r>
-      <w:r>
-        <w:rPr>
-          <w:rFonts w:ascii="宋体" w:eastAsia="宋体" w:hAnsi="宋体" w:cs="宋体" w:hint="eastAsia"/>
-          <w:color w:val="94558D"/>
-          <w:kern w:val="0"/>
-          <w:sz w:val="27"/>
-          <w:szCs w:val="27"/>
-        </w:rPr>
-        <w:t>self</w:t>
-      </w:r>
-      <w:r>
-        <w:rPr>
-          <w:rFonts w:ascii="宋体" w:eastAsia="宋体" w:hAnsi="宋体" w:cs="宋体" w:hint="eastAsia"/>
-          <w:color w:val="000000"/>
-          <w:kern w:val="0"/>
-          <w:sz w:val="27"/>
-          <w:szCs w:val="27"/>
-        </w:rPr>
-        <w:t>.number_2)</w:t>
-      </w:r>
-      <w:r>
-        <w:rPr>
-          <w:rFonts w:ascii="宋体" w:eastAsia="宋体" w:hAnsi="宋体" w:cs="宋体" w:hint="eastAsia"/>
-          <w:color w:val="000000"/>
-          <w:kern w:val="0"/>
-          <w:sz w:val="27"/>
-          <w:szCs w:val="27"/>
-        </w:rPr>
-        <w:br/>
-        <w:t xml:space="preserve">    </w:t>
-      </w:r>
-      <w:r>
-        <w:rPr>
-          <w:rFonts w:ascii="宋体" w:eastAsia="宋体" w:hAnsi="宋体" w:cs="宋体" w:hint="eastAsia"/>
-          <w:b/>
-          <w:bCs/>
-          <w:color w:val="000080"/>
-          <w:kern w:val="0"/>
-          <w:sz w:val="27"/>
-          <w:szCs w:val="27"/>
-        </w:rPr>
-        <w:t xml:space="preserve">def </w:t>
-      </w:r>
-      <w:proofErr w:type="spellStart"/>
-      <w:r>
-        <w:rPr>
-          <w:rFonts w:ascii="宋体" w:eastAsia="宋体" w:hAnsi="宋体" w:cs="宋体" w:hint="eastAsia"/>
-          <w:color w:val="000000"/>
-          <w:kern w:val="0"/>
-          <w:sz w:val="27"/>
-          <w:szCs w:val="27"/>
-        </w:rPr>
-        <w:t>mul</w:t>
-      </w:r>
-      <w:proofErr w:type="spellEnd"/>
-      <w:r>
-        <w:rPr>
-          <w:rFonts w:ascii="宋体" w:eastAsia="宋体" w:hAnsi="宋体" w:cs="宋体" w:hint="eastAsia"/>
-          <w:color w:val="000000"/>
-          <w:kern w:val="0"/>
-          <w:sz w:val="27"/>
-          <w:szCs w:val="27"/>
-        </w:rPr>
-        <w:t>(</w:t>
-      </w:r>
-      <w:r>
-        <w:rPr>
-          <w:rFonts w:ascii="宋体" w:eastAsia="宋体" w:hAnsi="宋体" w:cs="宋体" w:hint="eastAsia"/>
-          <w:color w:val="94558D"/>
-          <w:kern w:val="0"/>
-          <w:sz w:val="27"/>
-          <w:szCs w:val="27"/>
-        </w:rPr>
-        <w:t>self</w:t>
-      </w:r>
-      <w:r>
-        <w:rPr>
-          <w:rFonts w:ascii="宋体" w:eastAsia="宋体" w:hAnsi="宋体" w:cs="宋体" w:hint="eastAsia"/>
-          <w:color w:val="000000"/>
-          <w:kern w:val="0"/>
-          <w:sz w:val="27"/>
-          <w:szCs w:val="27"/>
-        </w:rPr>
-        <w:t>):</w:t>
-      </w:r>
-      <w:r>
-        <w:rPr>
-          <w:rFonts w:ascii="宋体" w:eastAsia="宋体" w:hAnsi="宋体" w:cs="宋体" w:hint="eastAsia"/>
-          <w:color w:val="000000"/>
-          <w:kern w:val="0"/>
-          <w:sz w:val="27"/>
-          <w:szCs w:val="27"/>
-        </w:rPr>
-        <w:br/>
-        <w:t xml:space="preserve">        </w:t>
-      </w:r>
-      <w:r>
-        <w:rPr>
-          <w:rFonts w:ascii="宋体" w:eastAsia="宋体" w:hAnsi="宋体" w:cs="宋体" w:hint="eastAsia"/>
-          <w:b/>
-          <w:bCs/>
-          <w:color w:val="000080"/>
-          <w:kern w:val="0"/>
-          <w:sz w:val="27"/>
-          <w:szCs w:val="27"/>
-        </w:rPr>
-        <w:t xml:space="preserve">return </w:t>
-      </w:r>
-      <w:r>
-        <w:rPr>
-          <w:rFonts w:ascii="宋体" w:eastAsia="宋体" w:hAnsi="宋体" w:cs="宋体" w:hint="eastAsia"/>
-          <w:color w:val="000000"/>
-          <w:kern w:val="0"/>
-          <w:sz w:val="27"/>
-          <w:szCs w:val="27"/>
-        </w:rPr>
-        <w:t>(</w:t>
-      </w:r>
-      <w:r>
-        <w:rPr>
-          <w:rFonts w:ascii="宋体" w:eastAsia="宋体" w:hAnsi="宋体" w:cs="宋体" w:hint="eastAsia"/>
-          <w:color w:val="94558D"/>
-          <w:kern w:val="0"/>
-          <w:sz w:val="27"/>
-          <w:szCs w:val="27"/>
-        </w:rPr>
-        <w:t>self</w:t>
-      </w:r>
-      <w:r>
-        <w:rPr>
-          <w:rFonts w:ascii="宋体" w:eastAsia="宋体" w:hAnsi="宋体" w:cs="宋体" w:hint="eastAsia"/>
-          <w:color w:val="000000"/>
-          <w:kern w:val="0"/>
-          <w:sz w:val="27"/>
-          <w:szCs w:val="27"/>
-        </w:rPr>
-        <w:t xml:space="preserve">.number_1 * </w:t>
-      </w:r>
-      <w:r>
-        <w:rPr>
-          <w:rFonts w:ascii="宋体" w:eastAsia="宋体" w:hAnsi="宋体" w:cs="宋体" w:hint="eastAsia"/>
-          <w:color w:val="94558D"/>
-          <w:kern w:val="0"/>
-          <w:sz w:val="27"/>
-          <w:szCs w:val="27"/>
-        </w:rPr>
-        <w:t>self</w:t>
-      </w:r>
-      <w:r>
-        <w:rPr>
-          <w:rFonts w:ascii="宋体" w:eastAsia="宋体" w:hAnsi="宋体" w:cs="宋体" w:hint="eastAsia"/>
-          <w:color w:val="000000"/>
-          <w:kern w:val="0"/>
-          <w:sz w:val="27"/>
-          <w:szCs w:val="27"/>
-        </w:rPr>
-        <w:t>.number_2)</w:t>
-      </w:r>
-      <w:r>
-        <w:rPr>
-          <w:rFonts w:ascii="宋体" w:eastAsia="宋体" w:hAnsi="宋体" w:cs="宋体" w:hint="eastAsia"/>
-          <w:color w:val="000000"/>
-          <w:kern w:val="0"/>
-          <w:sz w:val="27"/>
-          <w:szCs w:val="27"/>
-        </w:rPr>
-        <w:br/>
-        <w:t>computer=Calculator(</w:t>
-      </w:r>
-      <w:r>
-        <w:rPr>
-          <w:rFonts w:ascii="宋体" w:eastAsia="宋体" w:hAnsi="宋体" w:cs="宋体" w:hint="eastAsia"/>
-          <w:color w:val="0000FF"/>
-          <w:kern w:val="0"/>
-          <w:sz w:val="27"/>
-          <w:szCs w:val="27"/>
-        </w:rPr>
-        <w:t>2</w:t>
-      </w:r>
-      <w:r>
-        <w:rPr>
-          <w:rFonts w:ascii="宋体" w:eastAsia="宋体" w:hAnsi="宋体" w:cs="宋体" w:hint="eastAsia"/>
-          <w:color w:val="000000"/>
-          <w:kern w:val="0"/>
-          <w:sz w:val="27"/>
-          <w:szCs w:val="27"/>
-        </w:rPr>
-        <w:t>,</w:t>
-      </w:r>
-      <w:r>
-        <w:rPr>
-          <w:rFonts w:ascii="宋体" w:eastAsia="宋体" w:hAnsi="宋体" w:cs="宋体" w:hint="eastAsia"/>
-          <w:color w:val="0000FF"/>
-          <w:kern w:val="0"/>
-          <w:sz w:val="27"/>
-          <w:szCs w:val="27"/>
-        </w:rPr>
-        <w:t>5</w:t>
-      </w:r>
-      <w:r>
-        <w:rPr>
-          <w:rFonts w:ascii="宋体" w:eastAsia="宋体" w:hAnsi="宋体" w:cs="宋体" w:hint="eastAsia"/>
-          <w:color w:val="000000"/>
-          <w:kern w:val="0"/>
-          <w:sz w:val="27"/>
-          <w:szCs w:val="27"/>
-        </w:rPr>
-        <w:t>)</w:t>
-      </w:r>
-      <w:r>
-        <w:rPr>
-          <w:rFonts w:ascii="宋体" w:eastAsia="宋体" w:hAnsi="宋体" w:cs="宋体" w:hint="eastAsia"/>
-          <w:color w:val="000000"/>
-          <w:kern w:val="0"/>
-          <w:sz w:val="27"/>
-          <w:szCs w:val="27"/>
-        </w:rPr>
-        <w:br/>
-      </w:r>
-      <w:r>
-        <w:rPr>
-          <w:rFonts w:ascii="宋体" w:eastAsia="宋体" w:hAnsi="宋体" w:cs="宋体" w:hint="eastAsia"/>
-          <w:color w:val="000080"/>
-          <w:kern w:val="0"/>
-          <w:sz w:val="27"/>
-          <w:szCs w:val="27"/>
-        </w:rPr>
-        <w:t>print</w:t>
-      </w:r>
-      <w:r>
-        <w:rPr>
-          <w:rFonts w:ascii="宋体" w:eastAsia="宋体" w:hAnsi="宋体" w:cs="宋体" w:hint="eastAsia"/>
-          <w:color w:val="000000"/>
-          <w:kern w:val="0"/>
-          <w:sz w:val="27"/>
-          <w:szCs w:val="27"/>
-        </w:rPr>
-        <w:t>(</w:t>
-      </w:r>
-      <w:proofErr w:type="spellStart"/>
-      <w:r>
-        <w:rPr>
-          <w:rFonts w:ascii="宋体" w:eastAsia="宋体" w:hAnsi="宋体" w:cs="宋体" w:hint="eastAsia"/>
-          <w:color w:val="000000"/>
-          <w:kern w:val="0"/>
-          <w:sz w:val="27"/>
-          <w:szCs w:val="27"/>
-        </w:rPr>
-        <w:t>computer.add</w:t>
-      </w:r>
-      <w:proofErr w:type="spellEnd"/>
-      <w:r>
-        <w:rPr>
-          <w:rFonts w:ascii="宋体" w:eastAsia="宋体" w:hAnsi="宋体" w:cs="宋体" w:hint="eastAsia"/>
-          <w:color w:val="000000"/>
-          <w:kern w:val="0"/>
-          <w:sz w:val="27"/>
-          <w:szCs w:val="27"/>
-        </w:rPr>
-        <w:t>())</w:t>
-      </w:r>
-      <w:r>
-        <w:rPr>
-          <w:rFonts w:ascii="宋体" w:eastAsia="宋体" w:hAnsi="宋体" w:cs="宋体" w:hint="eastAsia"/>
-          <w:color w:val="000000"/>
-          <w:kern w:val="0"/>
-          <w:sz w:val="27"/>
-          <w:szCs w:val="27"/>
-        </w:rPr>
-        <w:br/>
-      </w:r>
-      <w:r>
-        <w:rPr>
-          <w:rFonts w:ascii="宋体" w:eastAsia="宋体" w:hAnsi="宋体" w:cs="宋体" w:hint="eastAsia"/>
-          <w:color w:val="000080"/>
-          <w:kern w:val="0"/>
-          <w:sz w:val="27"/>
-          <w:szCs w:val="27"/>
-        </w:rPr>
-        <w:t>print</w:t>
-      </w:r>
-      <w:r>
-        <w:rPr>
-          <w:rFonts w:ascii="宋体" w:eastAsia="宋体" w:hAnsi="宋体" w:cs="宋体" w:hint="eastAsia"/>
-          <w:color w:val="000000"/>
-          <w:kern w:val="0"/>
-          <w:sz w:val="27"/>
-          <w:szCs w:val="27"/>
-        </w:rPr>
-        <w:t>(</w:t>
-      </w:r>
-      <w:proofErr w:type="spellStart"/>
-      <w:r>
-        <w:rPr>
-          <w:rFonts w:ascii="宋体" w:eastAsia="宋体" w:hAnsi="宋体" w:cs="宋体" w:hint="eastAsia"/>
-          <w:color w:val="000000"/>
-          <w:kern w:val="0"/>
-          <w:sz w:val="27"/>
-          <w:szCs w:val="27"/>
-        </w:rPr>
-        <w:t>computer.sub</w:t>
-      </w:r>
-      <w:proofErr w:type="spellEnd"/>
-      <w:r>
-        <w:rPr>
-          <w:rFonts w:ascii="宋体" w:eastAsia="宋体" w:hAnsi="宋体" w:cs="宋体" w:hint="eastAsia"/>
-          <w:color w:val="000000"/>
-          <w:kern w:val="0"/>
-          <w:sz w:val="27"/>
-          <w:szCs w:val="27"/>
-        </w:rPr>
-        <w:t>())</w:t>
-      </w:r>
-      <w:r>
-        <w:rPr>
-          <w:rFonts w:ascii="宋体" w:eastAsia="宋体" w:hAnsi="宋体" w:cs="宋体" w:hint="eastAsia"/>
-          <w:color w:val="000000"/>
-          <w:kern w:val="0"/>
-          <w:sz w:val="27"/>
-          <w:szCs w:val="27"/>
-        </w:rPr>
-        <w:br/>
-      </w:r>
-      <w:r>
-        <w:rPr>
-          <w:rFonts w:ascii="宋体" w:eastAsia="宋体" w:hAnsi="宋体" w:cs="宋体" w:hint="eastAsia"/>
-          <w:color w:val="000080"/>
-          <w:kern w:val="0"/>
-          <w:sz w:val="27"/>
-          <w:szCs w:val="27"/>
-        </w:rPr>
-        <w:t>print</w:t>
-      </w:r>
-      <w:r>
-        <w:rPr>
-          <w:rFonts w:ascii="宋体" w:eastAsia="宋体" w:hAnsi="宋体" w:cs="宋体" w:hint="eastAsia"/>
-          <w:color w:val="000000"/>
-          <w:kern w:val="0"/>
-          <w:sz w:val="27"/>
-          <w:szCs w:val="27"/>
-        </w:rPr>
-        <w:t>(</w:t>
-      </w:r>
-      <w:proofErr w:type="spellStart"/>
-      <w:r>
-        <w:rPr>
-          <w:rFonts w:ascii="宋体" w:eastAsia="宋体" w:hAnsi="宋体" w:cs="宋体" w:hint="eastAsia"/>
-          <w:color w:val="000000"/>
-          <w:kern w:val="0"/>
-          <w:sz w:val="27"/>
-          <w:szCs w:val="27"/>
-        </w:rPr>
-        <w:t>computer.div</w:t>
-      </w:r>
-      <w:proofErr w:type="spellEnd"/>
-      <w:r>
-        <w:rPr>
-          <w:rFonts w:ascii="宋体" w:eastAsia="宋体" w:hAnsi="宋体" w:cs="宋体" w:hint="eastAsia"/>
-          <w:color w:val="000000"/>
-          <w:kern w:val="0"/>
-          <w:sz w:val="27"/>
-          <w:szCs w:val="27"/>
-        </w:rPr>
-        <w:t>())</w:t>
-      </w:r>
-      <w:r>
-        <w:rPr>
-          <w:rFonts w:ascii="宋体" w:eastAsia="宋体" w:hAnsi="宋体" w:cs="宋体" w:hint="eastAsia"/>
-          <w:color w:val="000000"/>
-          <w:kern w:val="0"/>
-          <w:sz w:val="27"/>
-          <w:szCs w:val="27"/>
-        </w:rPr>
-        <w:br/>
-      </w:r>
-      <w:r>
-        <w:rPr>
-          <w:rFonts w:ascii="宋体" w:eastAsia="宋体" w:hAnsi="宋体" w:cs="宋体" w:hint="eastAsia"/>
-          <w:color w:val="000080"/>
-          <w:kern w:val="0"/>
-          <w:sz w:val="27"/>
-          <w:szCs w:val="27"/>
-        </w:rPr>
-        <w:t>print</w:t>
-      </w:r>
-      <w:r>
-        <w:rPr>
-          <w:rFonts w:ascii="宋体" w:eastAsia="宋体" w:hAnsi="宋体" w:cs="宋体" w:hint="eastAsia"/>
-          <w:color w:val="000000"/>
-          <w:kern w:val="0"/>
-          <w:sz w:val="27"/>
-          <w:szCs w:val="27"/>
-        </w:rPr>
-        <w:t>(</w:t>
-      </w:r>
-      <w:proofErr w:type="spellStart"/>
-      <w:r>
-        <w:rPr>
-          <w:rFonts w:ascii="宋体" w:eastAsia="宋体" w:hAnsi="宋体" w:cs="宋体" w:hint="eastAsia"/>
-          <w:color w:val="000000"/>
-          <w:kern w:val="0"/>
-          <w:sz w:val="27"/>
-          <w:szCs w:val="27"/>
-        </w:rPr>
-        <w:t>computer.mul</w:t>
-      </w:r>
-      <w:proofErr w:type="spellEnd"/>
-      <w:r>
-        <w:rPr>
-          <w:rFonts w:ascii="宋体" w:eastAsia="宋体" w:hAnsi="宋体" w:cs="宋体" w:hint="eastAsia"/>
-          <w:color w:val="000000"/>
-          <w:kern w:val="0"/>
-          <w:sz w:val="27"/>
-          <w:szCs w:val="27"/>
-        </w:rPr>
-        <w:t>())</w:t>
-      </w:r>
-    </w:p>
-    <w:p>
-      <w:pPr>
         <w:rPr>
           <w:rFonts w:ascii="Consolas" w:hAnsi="Consolas" w:cs="Consolas"/>
           <w:sz w:val="32"/>
@@ -2174,7 +1139,6 @@
           <w:sz w:val="32"/>
           <w:szCs w:val="32"/>
         </w:rPr>
-        <w:lastRenderedPageBreak/>
         <w:t>和</w:t>
       </w:r>
       <w:r>
@@ -2472,941 +1436,6 @@
         </w:rPr>
         <w:br/>
         <w:t xml:space="preserve">        pass</w:t>
-      </w:r>
-    </w:p>
-    <w:p>
-      <w:pPr>
-        <w:pStyle w:val="HTML"/>
-        <w:shd w:val="clear" w:color="auto" w:fill="FFFFFF"/>
-        <w:rPr>
-          <w:color w:val="000000"/>
-          <w:sz w:val="27"/>
-          <w:szCs w:val="27"/>
-        </w:rPr>
-      </w:pPr>
-      <w:r>
-        <w:rPr>
-          <w:rFonts w:hint="eastAsia"/>
-          <w:b/>
-          <w:bCs/>
-          <w:color w:val="000080"/>
-          <w:sz w:val="27"/>
-          <w:szCs w:val="27"/>
-        </w:rPr>
-        <w:t xml:space="preserve">class </w:t>
-      </w:r>
-      <w:r>
-        <w:rPr>
-          <w:rFonts w:hint="eastAsia"/>
-          <w:color w:val="000000"/>
-          <w:sz w:val="27"/>
-          <w:szCs w:val="27"/>
-        </w:rPr>
-        <w:t>Animal(</w:t>
-      </w:r>
-      <w:r>
-        <w:rPr>
-          <w:rFonts w:hint="eastAsia"/>
-          <w:color w:val="000080"/>
-          <w:sz w:val="27"/>
-          <w:szCs w:val="27"/>
-        </w:rPr>
-        <w:t>object</w:t>
-      </w:r>
-      <w:r>
-        <w:rPr>
-          <w:rFonts w:hint="eastAsia"/>
-          <w:color w:val="000000"/>
-          <w:sz w:val="27"/>
-          <w:szCs w:val="27"/>
-        </w:rPr>
-        <w:t>):</w:t>
-      </w:r>
-      <w:r>
-        <w:rPr>
-          <w:rFonts w:hint="eastAsia"/>
-          <w:color w:val="000000"/>
-          <w:sz w:val="27"/>
-          <w:szCs w:val="27"/>
-        </w:rPr>
-        <w:br/>
-        <w:t xml:space="preserve">    </w:t>
-      </w:r>
-      <w:r>
-        <w:rPr>
-          <w:rFonts w:hint="eastAsia"/>
-          <w:b/>
-          <w:bCs/>
-          <w:color w:val="000080"/>
-          <w:sz w:val="27"/>
-          <w:szCs w:val="27"/>
-        </w:rPr>
-        <w:t xml:space="preserve">def </w:t>
-      </w:r>
-      <w:r>
-        <w:rPr>
-          <w:rFonts w:hint="eastAsia"/>
-          <w:color w:val="000000"/>
-          <w:sz w:val="27"/>
-          <w:szCs w:val="27"/>
-        </w:rPr>
-        <w:t>shut(</w:t>
-      </w:r>
-      <w:r>
-        <w:rPr>
-          <w:rFonts w:hint="eastAsia"/>
-          <w:color w:val="94558D"/>
-          <w:sz w:val="27"/>
-          <w:szCs w:val="27"/>
-        </w:rPr>
-        <w:t>self</w:t>
-      </w:r>
-      <w:r>
-        <w:rPr>
-          <w:rFonts w:hint="eastAsia"/>
-          <w:color w:val="000000"/>
-          <w:sz w:val="27"/>
-          <w:szCs w:val="27"/>
-        </w:rPr>
-        <w:t>):</w:t>
-      </w:r>
-      <w:r>
-        <w:rPr>
-          <w:rFonts w:hint="eastAsia"/>
-          <w:color w:val="000000"/>
-          <w:sz w:val="27"/>
-          <w:szCs w:val="27"/>
-        </w:rPr>
-        <w:br/>
-        <w:t xml:space="preserve">        </w:t>
-      </w:r>
-      <w:r>
-        <w:rPr>
-          <w:rFonts w:hint="eastAsia"/>
-          <w:color w:val="000080"/>
-          <w:sz w:val="27"/>
-          <w:szCs w:val="27"/>
-        </w:rPr>
-        <w:t>print</w:t>
-      </w:r>
-      <w:r>
-        <w:rPr>
-          <w:rFonts w:hint="eastAsia"/>
-          <w:color w:val="000000"/>
-          <w:sz w:val="27"/>
-          <w:szCs w:val="27"/>
-        </w:rPr>
-        <w:t>(</w:t>
-      </w:r>
-      <w:r>
-        <w:rPr>
-          <w:rFonts w:hint="eastAsia"/>
-          <w:b/>
-          <w:bCs/>
-          <w:color w:val="008080"/>
-          <w:sz w:val="27"/>
-          <w:szCs w:val="27"/>
-        </w:rPr>
-        <w:t>"动物园动物叫声"</w:t>
-      </w:r>
-      <w:r>
-        <w:rPr>
-          <w:rFonts w:hint="eastAsia"/>
-          <w:color w:val="000000"/>
-          <w:sz w:val="27"/>
-          <w:szCs w:val="27"/>
-        </w:rPr>
-        <w:t>)</w:t>
-      </w:r>
-      <w:r>
-        <w:rPr>
-          <w:rFonts w:hint="eastAsia"/>
-          <w:color w:val="000000"/>
-          <w:sz w:val="27"/>
-          <w:szCs w:val="27"/>
-        </w:rPr>
-        <w:br/>
-        <w:t xml:space="preserve">    </w:t>
-      </w:r>
-      <w:r>
-        <w:rPr>
-          <w:rFonts w:hint="eastAsia"/>
-          <w:b/>
-          <w:bCs/>
-          <w:color w:val="000080"/>
-          <w:sz w:val="27"/>
-          <w:szCs w:val="27"/>
-        </w:rPr>
-        <w:t xml:space="preserve">def </w:t>
-      </w:r>
-      <w:r>
-        <w:rPr>
-          <w:rFonts w:hint="eastAsia"/>
-          <w:color w:val="000000"/>
-          <w:sz w:val="27"/>
-          <w:szCs w:val="27"/>
-        </w:rPr>
-        <w:t>eat(</w:t>
-      </w:r>
-      <w:r>
-        <w:rPr>
-          <w:rFonts w:hint="eastAsia"/>
-          <w:color w:val="94558D"/>
-          <w:sz w:val="27"/>
-          <w:szCs w:val="27"/>
-        </w:rPr>
-        <w:t>self</w:t>
-      </w:r>
-      <w:r>
-        <w:rPr>
-          <w:rFonts w:hint="eastAsia"/>
-          <w:color w:val="000000"/>
-          <w:sz w:val="27"/>
-          <w:szCs w:val="27"/>
-        </w:rPr>
-        <w:t>):</w:t>
-      </w:r>
-      <w:r>
-        <w:rPr>
-          <w:rFonts w:hint="eastAsia"/>
-          <w:color w:val="000000"/>
-          <w:sz w:val="27"/>
-          <w:szCs w:val="27"/>
-        </w:rPr>
-        <w:br/>
-        <w:t xml:space="preserve">        </w:t>
-      </w:r>
-      <w:r>
-        <w:rPr>
-          <w:rFonts w:hint="eastAsia"/>
-          <w:color w:val="000080"/>
-          <w:sz w:val="27"/>
-          <w:szCs w:val="27"/>
-        </w:rPr>
-        <w:t>print</w:t>
-      </w:r>
-      <w:r>
-        <w:rPr>
-          <w:rFonts w:hint="eastAsia"/>
-          <w:color w:val="000000"/>
-          <w:sz w:val="27"/>
-          <w:szCs w:val="27"/>
-        </w:rPr>
-        <w:t>(</w:t>
-      </w:r>
-      <w:r>
-        <w:rPr>
-          <w:rFonts w:hint="eastAsia"/>
-          <w:b/>
-          <w:bCs/>
-          <w:color w:val="008080"/>
-          <w:sz w:val="27"/>
-          <w:szCs w:val="27"/>
-        </w:rPr>
-        <w:t>"动物园各种动物的美食"</w:t>
-      </w:r>
-      <w:r>
-        <w:rPr>
-          <w:rFonts w:hint="eastAsia"/>
-          <w:color w:val="000000"/>
-          <w:sz w:val="27"/>
-          <w:szCs w:val="27"/>
-        </w:rPr>
-        <w:t>)</w:t>
-      </w:r>
-      <w:r>
-        <w:rPr>
-          <w:rFonts w:hint="eastAsia"/>
-          <w:color w:val="000000"/>
-          <w:sz w:val="27"/>
-          <w:szCs w:val="27"/>
-        </w:rPr>
-        <w:br/>
-      </w:r>
-      <w:r>
-        <w:rPr>
-          <w:rFonts w:hint="eastAsia"/>
-          <w:color w:val="000000"/>
-          <w:sz w:val="27"/>
-          <w:szCs w:val="27"/>
-        </w:rPr>
-        <w:br/>
-      </w:r>
-      <w:r>
-        <w:rPr>
-          <w:rFonts w:hint="eastAsia"/>
-          <w:b/>
-          <w:bCs/>
-          <w:color w:val="000080"/>
-          <w:sz w:val="27"/>
-          <w:szCs w:val="27"/>
-        </w:rPr>
-        <w:t xml:space="preserve">class </w:t>
-      </w:r>
-      <w:r>
-        <w:rPr>
-          <w:rFonts w:hint="eastAsia"/>
-          <w:color w:val="000000"/>
-          <w:sz w:val="27"/>
-          <w:szCs w:val="27"/>
-        </w:rPr>
-        <w:t>Cat(Animal):</w:t>
-      </w:r>
-      <w:r>
-        <w:rPr>
-          <w:rFonts w:hint="eastAsia"/>
-          <w:color w:val="000000"/>
-          <w:sz w:val="27"/>
-          <w:szCs w:val="27"/>
-        </w:rPr>
-        <w:br/>
-        <w:t xml:space="preserve">    </w:t>
-      </w:r>
-      <w:r>
-        <w:rPr>
-          <w:rFonts w:hint="eastAsia"/>
-          <w:b/>
-          <w:bCs/>
-          <w:color w:val="000080"/>
-          <w:sz w:val="27"/>
-          <w:szCs w:val="27"/>
-        </w:rPr>
-        <w:t xml:space="preserve">def </w:t>
-      </w:r>
-      <w:r>
-        <w:rPr>
-          <w:rFonts w:hint="eastAsia"/>
-          <w:color w:val="000000"/>
-          <w:sz w:val="27"/>
-          <w:szCs w:val="27"/>
-        </w:rPr>
-        <w:t>shut(</w:t>
-      </w:r>
-      <w:r>
-        <w:rPr>
-          <w:rFonts w:hint="eastAsia"/>
-          <w:color w:val="94558D"/>
-          <w:sz w:val="27"/>
-          <w:szCs w:val="27"/>
-        </w:rPr>
-        <w:t>self</w:t>
-      </w:r>
-      <w:r>
-        <w:rPr>
-          <w:rFonts w:hint="eastAsia"/>
-          <w:color w:val="000000"/>
-          <w:sz w:val="27"/>
-          <w:szCs w:val="27"/>
-        </w:rPr>
-        <w:t>):</w:t>
-      </w:r>
-      <w:r>
-        <w:rPr>
-          <w:rFonts w:hint="eastAsia"/>
-          <w:color w:val="000000"/>
-          <w:sz w:val="27"/>
-          <w:szCs w:val="27"/>
-        </w:rPr>
-        <w:br/>
-        <w:t xml:space="preserve">        </w:t>
-      </w:r>
-      <w:r>
-        <w:rPr>
-          <w:rFonts w:hint="eastAsia"/>
-          <w:color w:val="000080"/>
-          <w:sz w:val="27"/>
-          <w:szCs w:val="27"/>
-        </w:rPr>
-        <w:t>print</w:t>
-      </w:r>
-      <w:r>
-        <w:rPr>
-          <w:rFonts w:hint="eastAsia"/>
-          <w:color w:val="000000"/>
-          <w:sz w:val="27"/>
-          <w:szCs w:val="27"/>
-        </w:rPr>
-        <w:t>(</w:t>
-      </w:r>
-      <w:r>
-        <w:rPr>
-          <w:rFonts w:hint="eastAsia"/>
-          <w:b/>
-          <w:bCs/>
-          <w:color w:val="008080"/>
-          <w:sz w:val="27"/>
-          <w:szCs w:val="27"/>
-        </w:rPr>
-        <w:t>"小猫喵喵喵"</w:t>
-      </w:r>
-      <w:r>
-        <w:rPr>
-          <w:rFonts w:hint="eastAsia"/>
-          <w:color w:val="000000"/>
-          <w:sz w:val="27"/>
-          <w:szCs w:val="27"/>
-        </w:rPr>
-        <w:t>)</w:t>
-      </w:r>
-      <w:r>
-        <w:rPr>
-          <w:rFonts w:hint="eastAsia"/>
-          <w:color w:val="000000"/>
-          <w:sz w:val="27"/>
-          <w:szCs w:val="27"/>
-        </w:rPr>
-        <w:br/>
-        <w:t xml:space="preserve">    </w:t>
-      </w:r>
-      <w:r>
-        <w:rPr>
-          <w:rFonts w:hint="eastAsia"/>
-          <w:b/>
-          <w:bCs/>
-          <w:color w:val="000080"/>
-          <w:sz w:val="27"/>
-          <w:szCs w:val="27"/>
-        </w:rPr>
-        <w:t xml:space="preserve">def </w:t>
-      </w:r>
-      <w:r>
-        <w:rPr>
-          <w:rFonts w:hint="eastAsia"/>
-          <w:color w:val="000000"/>
-          <w:sz w:val="27"/>
-          <w:szCs w:val="27"/>
-        </w:rPr>
-        <w:t>eat(</w:t>
-      </w:r>
-      <w:r>
-        <w:rPr>
-          <w:rFonts w:hint="eastAsia"/>
-          <w:color w:val="94558D"/>
-          <w:sz w:val="27"/>
-          <w:szCs w:val="27"/>
-        </w:rPr>
-        <w:t>self</w:t>
-      </w:r>
-      <w:r>
-        <w:rPr>
-          <w:rFonts w:hint="eastAsia"/>
-          <w:color w:val="000000"/>
-          <w:sz w:val="27"/>
-          <w:szCs w:val="27"/>
-        </w:rPr>
-        <w:t>):</w:t>
-      </w:r>
-      <w:r>
-        <w:rPr>
-          <w:rFonts w:hint="eastAsia"/>
-          <w:color w:val="000000"/>
-          <w:sz w:val="27"/>
-          <w:szCs w:val="27"/>
-        </w:rPr>
-        <w:br/>
-        <w:t xml:space="preserve">        </w:t>
-      </w:r>
-      <w:r>
-        <w:rPr>
-          <w:rFonts w:hint="eastAsia"/>
-          <w:color w:val="000080"/>
-          <w:sz w:val="27"/>
-          <w:szCs w:val="27"/>
-        </w:rPr>
-        <w:t>print</w:t>
-      </w:r>
-      <w:r>
-        <w:rPr>
-          <w:rFonts w:hint="eastAsia"/>
-          <w:color w:val="000000"/>
-          <w:sz w:val="27"/>
-          <w:szCs w:val="27"/>
-        </w:rPr>
-        <w:t>(</w:t>
-      </w:r>
-      <w:r>
-        <w:rPr>
-          <w:rFonts w:hint="eastAsia"/>
-          <w:b/>
-          <w:bCs/>
-          <w:color w:val="008080"/>
-          <w:sz w:val="27"/>
-          <w:szCs w:val="27"/>
-        </w:rPr>
-        <w:t>"小猫爱吃鱼"</w:t>
-      </w:r>
-      <w:r>
-        <w:rPr>
-          <w:rFonts w:hint="eastAsia"/>
-          <w:color w:val="000000"/>
-          <w:sz w:val="27"/>
-          <w:szCs w:val="27"/>
-        </w:rPr>
-        <w:t>)</w:t>
-      </w:r>
-      <w:r>
-        <w:rPr>
-          <w:rFonts w:hint="eastAsia"/>
-          <w:color w:val="000000"/>
-          <w:sz w:val="27"/>
-          <w:szCs w:val="27"/>
-        </w:rPr>
-        <w:br/>
-      </w:r>
-      <w:r>
-        <w:rPr>
-          <w:rFonts w:hint="eastAsia"/>
-          <w:b/>
-          <w:bCs/>
-          <w:color w:val="000080"/>
-          <w:sz w:val="27"/>
-          <w:szCs w:val="27"/>
-        </w:rPr>
-        <w:t xml:space="preserve">class </w:t>
-      </w:r>
-      <w:r>
-        <w:rPr>
-          <w:rFonts w:hint="eastAsia"/>
-          <w:color w:val="000000"/>
-          <w:sz w:val="27"/>
-          <w:szCs w:val="27"/>
-        </w:rPr>
-        <w:t>Dog(Animal):</w:t>
-      </w:r>
-      <w:r>
-        <w:rPr>
-          <w:rFonts w:hint="eastAsia"/>
-          <w:color w:val="000000"/>
-          <w:sz w:val="27"/>
-          <w:szCs w:val="27"/>
-        </w:rPr>
-        <w:br/>
-        <w:t xml:space="preserve">    </w:t>
-      </w:r>
-      <w:r>
-        <w:rPr>
-          <w:rFonts w:hint="eastAsia"/>
-          <w:b/>
-          <w:bCs/>
-          <w:color w:val="000080"/>
-          <w:sz w:val="27"/>
-          <w:szCs w:val="27"/>
-        </w:rPr>
-        <w:t xml:space="preserve">def </w:t>
-      </w:r>
-      <w:r>
-        <w:rPr>
-          <w:rFonts w:hint="eastAsia"/>
-          <w:color w:val="000000"/>
-          <w:sz w:val="27"/>
-          <w:szCs w:val="27"/>
-        </w:rPr>
-        <w:t>shut(</w:t>
-      </w:r>
-      <w:r>
-        <w:rPr>
-          <w:rFonts w:hint="eastAsia"/>
-          <w:color w:val="94558D"/>
-          <w:sz w:val="27"/>
-          <w:szCs w:val="27"/>
-        </w:rPr>
-        <w:t>self</w:t>
-      </w:r>
-      <w:r>
-        <w:rPr>
-          <w:rFonts w:hint="eastAsia"/>
-          <w:color w:val="000000"/>
-          <w:sz w:val="27"/>
-          <w:szCs w:val="27"/>
-        </w:rPr>
-        <w:t>):</w:t>
-      </w:r>
-      <w:r>
-        <w:rPr>
-          <w:rFonts w:hint="eastAsia"/>
-          <w:color w:val="000000"/>
-          <w:sz w:val="27"/>
-          <w:szCs w:val="27"/>
-        </w:rPr>
-        <w:br/>
-        <w:t xml:space="preserve">        </w:t>
-      </w:r>
-      <w:r>
-        <w:rPr>
-          <w:rFonts w:hint="eastAsia"/>
-          <w:color w:val="000080"/>
-          <w:sz w:val="27"/>
-          <w:szCs w:val="27"/>
-        </w:rPr>
-        <w:t>print</w:t>
-      </w:r>
-      <w:r>
-        <w:rPr>
-          <w:rFonts w:hint="eastAsia"/>
-          <w:color w:val="000000"/>
-          <w:sz w:val="27"/>
-          <w:szCs w:val="27"/>
-        </w:rPr>
-        <w:t>(</w:t>
-      </w:r>
-      <w:r>
-        <w:rPr>
-          <w:rFonts w:hint="eastAsia"/>
-          <w:b/>
-          <w:bCs/>
-          <w:color w:val="008080"/>
-          <w:sz w:val="27"/>
-          <w:szCs w:val="27"/>
-        </w:rPr>
-        <w:t>"小狗汪汪汪"</w:t>
-      </w:r>
-      <w:r>
-        <w:rPr>
-          <w:rFonts w:hint="eastAsia"/>
-          <w:color w:val="000000"/>
-          <w:sz w:val="27"/>
-          <w:szCs w:val="27"/>
-        </w:rPr>
-        <w:t>)</w:t>
-      </w:r>
-      <w:r>
-        <w:rPr>
-          <w:rFonts w:hint="eastAsia"/>
-          <w:color w:val="000000"/>
-          <w:sz w:val="27"/>
-          <w:szCs w:val="27"/>
-        </w:rPr>
-        <w:br/>
-        <w:t xml:space="preserve">    </w:t>
-      </w:r>
-      <w:r>
-        <w:rPr>
-          <w:rFonts w:hint="eastAsia"/>
-          <w:b/>
-          <w:bCs/>
-          <w:color w:val="000080"/>
-          <w:sz w:val="27"/>
-          <w:szCs w:val="27"/>
-        </w:rPr>
-        <w:t xml:space="preserve">def </w:t>
-      </w:r>
-      <w:r>
-        <w:rPr>
-          <w:rFonts w:hint="eastAsia"/>
-          <w:color w:val="000000"/>
-          <w:sz w:val="27"/>
-          <w:szCs w:val="27"/>
-        </w:rPr>
-        <w:t>eat(</w:t>
-      </w:r>
-      <w:r>
-        <w:rPr>
-          <w:rFonts w:hint="eastAsia"/>
-          <w:color w:val="94558D"/>
-          <w:sz w:val="27"/>
-          <w:szCs w:val="27"/>
-        </w:rPr>
-        <w:t>self</w:t>
-      </w:r>
-      <w:r>
-        <w:rPr>
-          <w:rFonts w:hint="eastAsia"/>
-          <w:color w:val="000000"/>
-          <w:sz w:val="27"/>
-          <w:szCs w:val="27"/>
-        </w:rPr>
-        <w:t>):</w:t>
-      </w:r>
-      <w:r>
-        <w:rPr>
-          <w:rFonts w:hint="eastAsia"/>
-          <w:color w:val="000000"/>
-          <w:sz w:val="27"/>
-          <w:szCs w:val="27"/>
-        </w:rPr>
-        <w:br/>
-        <w:t xml:space="preserve">        </w:t>
-      </w:r>
-      <w:r>
-        <w:rPr>
-          <w:rFonts w:hint="eastAsia"/>
-          <w:color w:val="000080"/>
-          <w:sz w:val="27"/>
-          <w:szCs w:val="27"/>
-        </w:rPr>
-        <w:t>print</w:t>
-      </w:r>
-      <w:r>
-        <w:rPr>
-          <w:rFonts w:hint="eastAsia"/>
-          <w:color w:val="000000"/>
-          <w:sz w:val="27"/>
-          <w:szCs w:val="27"/>
-        </w:rPr>
-        <w:t>(</w:t>
-      </w:r>
-      <w:r>
-        <w:rPr>
-          <w:rFonts w:hint="eastAsia"/>
-          <w:b/>
-          <w:bCs/>
-          <w:color w:val="008080"/>
-          <w:sz w:val="27"/>
-          <w:szCs w:val="27"/>
-        </w:rPr>
-        <w:t>"小狗爱吃骨头"</w:t>
-      </w:r>
-      <w:r>
-        <w:rPr>
-          <w:rFonts w:hint="eastAsia"/>
-          <w:color w:val="000000"/>
-          <w:sz w:val="27"/>
-          <w:szCs w:val="27"/>
-        </w:rPr>
-        <w:t>)</w:t>
-      </w:r>
-      <w:r>
-        <w:rPr>
-          <w:rFonts w:hint="eastAsia"/>
-          <w:color w:val="000000"/>
-          <w:sz w:val="27"/>
-          <w:szCs w:val="27"/>
-        </w:rPr>
-        <w:br/>
-      </w:r>
-      <w:r>
-        <w:rPr>
-          <w:rFonts w:hint="eastAsia"/>
-          <w:color w:val="000000"/>
-          <w:sz w:val="27"/>
-          <w:szCs w:val="27"/>
-        </w:rPr>
-        <w:br/>
-        <w:t>cat=Cat()</w:t>
-      </w:r>
-      <w:r>
-        <w:rPr>
-          <w:rFonts w:hint="eastAsia"/>
-          <w:color w:val="000000"/>
-          <w:sz w:val="27"/>
-          <w:szCs w:val="27"/>
-        </w:rPr>
-        <w:br/>
-      </w:r>
-      <w:proofErr w:type="spellStart"/>
-      <w:r>
-        <w:rPr>
-          <w:rFonts w:hint="eastAsia"/>
-          <w:color w:val="000000"/>
-          <w:sz w:val="27"/>
-          <w:szCs w:val="27"/>
-        </w:rPr>
-        <w:lastRenderedPageBreak/>
-        <w:t>cat.shut</w:t>
-      </w:r>
-      <w:proofErr w:type="spellEnd"/>
-      <w:r>
-        <w:rPr>
-          <w:rFonts w:hint="eastAsia"/>
-          <w:color w:val="000000"/>
-          <w:sz w:val="27"/>
-          <w:szCs w:val="27"/>
-        </w:rPr>
-        <w:t>()</w:t>
-      </w:r>
-      <w:r>
-        <w:rPr>
-          <w:rFonts w:hint="eastAsia"/>
-          <w:color w:val="000000"/>
-          <w:sz w:val="27"/>
-          <w:szCs w:val="27"/>
-        </w:rPr>
-        <w:br/>
-      </w:r>
-      <w:proofErr w:type="spellStart"/>
-      <w:r>
-        <w:rPr>
-          <w:rFonts w:hint="eastAsia"/>
-          <w:color w:val="000000"/>
-          <w:sz w:val="27"/>
-          <w:szCs w:val="27"/>
-        </w:rPr>
-        <w:t>cat.eat</w:t>
-      </w:r>
-      <w:proofErr w:type="spellEnd"/>
-      <w:r>
-        <w:rPr>
-          <w:rFonts w:hint="eastAsia"/>
-          <w:color w:val="000000"/>
-          <w:sz w:val="27"/>
-          <w:szCs w:val="27"/>
-        </w:rPr>
-        <w:t>()</w:t>
-      </w:r>
-      <w:r>
-        <w:rPr>
-          <w:rFonts w:hint="eastAsia"/>
-          <w:color w:val="000000"/>
-          <w:sz w:val="27"/>
-          <w:szCs w:val="27"/>
-        </w:rPr>
-        <w:br/>
-        <w:t>dog=Dog()</w:t>
-      </w:r>
-      <w:r>
-        <w:rPr>
-          <w:rFonts w:hint="eastAsia"/>
-          <w:color w:val="000000"/>
-          <w:sz w:val="27"/>
-          <w:szCs w:val="27"/>
-        </w:rPr>
-        <w:br/>
-      </w:r>
-      <w:proofErr w:type="spellStart"/>
-      <w:r>
-        <w:rPr>
-          <w:rFonts w:hint="eastAsia"/>
-          <w:color w:val="000000"/>
-          <w:sz w:val="27"/>
-          <w:szCs w:val="27"/>
-        </w:rPr>
-        <w:t>dog.shut</w:t>
-      </w:r>
-      <w:proofErr w:type="spellEnd"/>
-      <w:r>
-        <w:rPr>
-          <w:rFonts w:hint="eastAsia"/>
-          <w:color w:val="000000"/>
-          <w:sz w:val="27"/>
-          <w:szCs w:val="27"/>
-        </w:rPr>
-        <w:t>()</w:t>
-      </w:r>
-      <w:r>
-        <w:rPr>
-          <w:rFonts w:hint="eastAsia"/>
-          <w:color w:val="000000"/>
-          <w:sz w:val="27"/>
-          <w:szCs w:val="27"/>
-        </w:rPr>
-        <w:br/>
-      </w:r>
-      <w:proofErr w:type="spellStart"/>
-      <w:r>
-        <w:rPr>
-          <w:rFonts w:hint="eastAsia"/>
-          <w:color w:val="000000"/>
-          <w:sz w:val="27"/>
-          <w:szCs w:val="27"/>
-        </w:rPr>
-        <w:t>dog.eat</w:t>
-      </w:r>
-      <w:proofErr w:type="spellEnd"/>
-      <w:r>
-        <w:rPr>
-          <w:rFonts w:hint="eastAsia"/>
-          <w:color w:val="000000"/>
-          <w:sz w:val="27"/>
-          <w:szCs w:val="27"/>
-        </w:rPr>
-        <w:t>()</w:t>
-      </w:r>
-    </w:p>
-    <w:p>
-      <w:pPr>
-        <w:rPr>
-          <w:rFonts w:ascii="Consolas" w:hAnsi="Consolas" w:cs="Consolas"/>
-          <w:sz w:val="32"/>
-          <w:szCs w:val="32"/>
-        </w:rPr>
-      </w:pPr>
-    </w:p>
-    <w:p>
-      <w:pPr>
-        <w:widowControl/>
-        <w:shd w:val="clear" w:color="auto" w:fill="FFFFFF"/>
-        <w:tabs>
-          <w:tab w:val="left" w:pos="916"/>
-          <w:tab w:val="left" w:pos="1430"/>
-          <w:tab w:val="left" w:pos="2748"/>
-          <w:tab w:val="left" w:pos="3664"/>
-          <w:tab w:val="left" w:pos="4580"/>
-          <w:tab w:val="left" w:pos="5496"/>
-          <w:tab w:val="left" w:pos="6412"/>
-          <w:tab w:val="left" w:pos="7328"/>
-          <w:tab w:val="left" w:pos="8244"/>
-          <w:tab w:val="left" w:pos="9160"/>
-          <w:tab w:val="left" w:pos="10076"/>
-          <w:tab w:val="left" w:pos="10992"/>
-          <w:tab w:val="left" w:pos="11908"/>
-          <w:tab w:val="left" w:pos="12824"/>
-          <w:tab w:val="left" w:pos="13740"/>
-          <w:tab w:val="left" w:pos="14656"/>
-        </w:tabs>
-        <w:ind w:left="420"/>
-        <w:jc w:val="left"/>
-        <w:rPr>
-          <w:rFonts w:ascii="Consolas" w:eastAsia="宋体" w:hAnsi="Consolas" w:cs="Consolas"/>
-          <w:color w:val="000000"/>
-          <w:kern w:val="0"/>
-          <w:sz w:val="26"/>
-          <w:szCs w:val="26"/>
-        </w:rPr>
-      </w:pPr>
-      <w:r>
-        <w:rPr>
-          <w:rFonts w:ascii="Consolas" w:eastAsia="宋体" w:hAnsi="Consolas" w:cs="Consolas"/>
-          <w:noProof/>
-          <w:color w:val="000000"/>
-          <w:kern w:val="0"/>
-          <w:sz w:val="26"/>
-          <w:szCs w:val="26"/>
-        </w:rPr>
-        <w:drawing>
-          <wp:inline distT="0" distB="0" distL="0" distR="0">
-            <wp:extent cx="847725" cy="790575"/>
-            <wp:effectExtent l="19050" t="0" r="9525" b="0"/>
-            <wp:docPr id="4" name="图片 4"/>
-            <wp:cNvGraphicFramePr>
-              <a:graphicFrameLocks xmlns:a="http://schemas.openxmlformats.org/drawingml/2006/main" noChangeAspect="1"/>
-            </wp:cNvGraphicFramePr>
-            <a:graphic xmlns:a="http://schemas.openxmlformats.org/drawingml/2006/main">
-              <a:graphicData uri="http://schemas.openxmlformats.org/drawingml/2006/picture">
-                <pic:pic xmlns:pic="http://schemas.openxmlformats.org/drawingml/2006/picture">
-                  <pic:nvPicPr>
-                    <pic:cNvPr id="0" name="Picture 4"/>
-                    <pic:cNvPicPr>
-                      <a:picLocks noChangeAspect="1" noChangeArrowheads="1"/>
-                    </pic:cNvPicPr>
-                  </pic:nvPicPr>
-                  <pic:blipFill>
-                    <a:blip r:embed="rId9" cstate="print"/>
-                    <a:srcRect/>
-                    <a:stretch>
-                      <a:fillRect/>
-                    </a:stretch>
-                  </pic:blipFill>
-                  <pic:spPr bwMode="auto">
-                    <a:xfrm>
-                      <a:off x="0" y="0"/>
-                      <a:ext cx="847725" cy="790575"/>
-                    </a:xfrm>
-                    <a:prstGeom prst="rect">
-                      <a:avLst/>
-                    </a:prstGeom>
-                    <a:noFill/>
-                    <a:ln w="9525">
-                      <a:noFill/>
-                      <a:miter lim="800000"/>
-                      <a:headEnd/>
-                      <a:tailEnd/>
-                    </a:ln>
-                  </pic:spPr>
-                </pic:pic>
-              </a:graphicData>
-            </a:graphic>
-          </wp:inline>
-        </w:drawing>
       </w:r>
     </w:p>
     <w:p>
@@ -3461,7 +1490,7 @@
           <w:sz w:val="32"/>
           <w:szCs w:val="32"/>
         </w:rPr>
-        <w:t>面向对象三大特性是____</w:t>
+        <w:t>面向对象三大特性是______、_</w:t>
       </w:r>
       <w:r>
         <w:rPr>
@@ -3469,7 +1498,7 @@
           <w:sz w:val="32"/>
           <w:szCs w:val="32"/>
         </w:rPr>
-        <w:t>封装</w:t>
+        <w:t>__</w:t>
       </w:r>
       <w:r>
         <w:rPr>
@@ -3477,7 +1506,7 @@
           <w:sz w:val="32"/>
           <w:szCs w:val="32"/>
         </w:rPr>
-        <w:t>__、__</w:t>
+        <w:t>_</w:t>
       </w:r>
       <w:r>
         <w:rPr>
@@ -3485,7 +1514,7 @@
           <w:sz w:val="32"/>
           <w:szCs w:val="32"/>
         </w:rPr>
-        <w:t>继承_</w:t>
+        <w:t>_、_</w:t>
       </w:r>
       <w:r>
         <w:rPr>
@@ -3493,15 +1522,7 @@
           <w:sz w:val="32"/>
           <w:szCs w:val="32"/>
         </w:rPr>
-        <w:t>_、_</w:t>
-      </w:r>
-      <w:r>
-        <w:rPr>
-          <w:rFonts w:hint="eastAsia"/>
-          <w:sz w:val="32"/>
-          <w:szCs w:val="32"/>
-        </w:rPr>
-        <w:t>多态</w:t>
+        <w:t>_</w:t>
       </w:r>
       <w:r>
         <w:rPr>
@@ -4263,7 +2284,7 @@
   <a:extraClrSchemeLst/>
   <a:extLst>
     <a:ext uri="{05A4C25C-085E-4340-85A3-A5531E510DB2}">
-      <thm15:themeFamily xmlns:thm15="http://schemas.microsoft.com/office/thememl/2012/main" xmlns="" name="Office Theme" id="{62F939B6-93AF-4DB8-9C6B-D6C7DFDC589F}" vid="{4A3C46E8-61CC-4603-A589-7422A47A8E4A}"/>
+      <thm15:themeFamily xmlns="" xmlns:thm15="http://schemas.microsoft.com/office/thememl/2012/main" name="Office Theme" id="{62F939B6-93AF-4DB8-9C6B-D6C7DFDC589F}" vid="{4A3C46E8-61CC-4603-A589-7422A47A8E4A}"/>
     </a:ext>
   </a:extLst>
 </a:theme>
@@ -4274,7 +2295,7 @@
 </file>
 
 <file path=customXml/itemProps1.xml><?xml version="1.0" encoding="utf-8"?>
-<ds:datastoreItem xmlns:ds="http://schemas.openxmlformats.org/officeDocument/2006/customXml" ds:itemID="{0D89C933-B528-4260-BC0F-F4A70D03C415}">
+<ds:datastoreItem xmlns:ds="http://schemas.openxmlformats.org/officeDocument/2006/customXml" ds:itemID="{FA1E902A-7DE9-498B-A434-0C8E9878B91A}">
   <ds:schemaRefs>
     <ds:schemaRef ds:uri="http://schemas.openxmlformats.org/officeDocument/2006/bibliography"/>
   </ds:schemaRefs>
